--- a/final_tables/supplemental/SuppTable5_phylogeny_information.docx
+++ b/final_tables/supplemental/SuppTable5_phylogeny_information.docx
@@ -46,8 +46,6 @@
                 <w:szCs w:val="18"/>
               </w:rPr>
             </w:pPr>
-            <w:bookmarkStart w:id="0" w:name="_GoBack"/>
-            <w:bookmarkEnd w:id="0"/>
             <w:r>
               <w:rPr>
                 <w:rFonts w:ascii="Calibri" w:hAnsi="Calibri" w:cs="Calibri"/>
@@ -252,6 +250,7 @@
                 <w:szCs w:val="18"/>
               </w:rPr>
             </w:pPr>
+            <w:proofErr w:type="spellStart"/>
             <w:r>
               <w:rPr>
                 <w:rFonts w:ascii="Calibri" w:hAnsi="Calibri" w:cs="Calibri"/>
@@ -261,7 +260,19 @@
                 <w:sz w:val="18"/>
                 <w:szCs w:val="18"/>
               </w:rPr>
-              <w:t>TaxID references</w:t>
+              <w:t>TaxID</w:t>
+            </w:r>
+            <w:proofErr w:type="spellEnd"/>
+            <w:r>
+              <w:rPr>
+                <w:rFonts w:ascii="Calibri" w:hAnsi="Calibri" w:cs="Calibri"/>
+                <w:b/>
+                <w:bCs/>
+                <w:color w:val="FFFFFF" w:themeColor="background1"/>
+                <w:sz w:val="18"/>
+                <w:szCs w:val="18"/>
+              </w:rPr>
+              <w:t xml:space="preserve"> references</w:t>
             </w:r>
           </w:p>
         </w:tc>
@@ -421,14 +432,25 @@
                 <w:szCs w:val="18"/>
               </w:rPr>
             </w:pPr>
-            <w:r>
-              <w:rPr>
-                <w:rFonts w:ascii="Calibri" w:hAnsi="Calibri" w:cs="Calibri"/>
-                <w:color w:val="000000"/>
-                <w:sz w:val="18"/>
-                <w:szCs w:val="18"/>
-              </w:rPr>
-              <w:t>polymerase_summary_align_</w:t>
+            <w:proofErr w:type="spellStart"/>
+            <w:r>
+              <w:rPr>
+                <w:rFonts w:ascii="Calibri" w:hAnsi="Calibri" w:cs="Calibri"/>
+                <w:color w:val="000000"/>
+                <w:sz w:val="18"/>
+                <w:szCs w:val="18"/>
+              </w:rPr>
+              <w:t>polymerase_summary_align</w:t>
+            </w:r>
+            <w:proofErr w:type="spellEnd"/>
+            <w:r>
+              <w:rPr>
+                <w:rFonts w:ascii="Calibri" w:hAnsi="Calibri" w:cs="Calibri"/>
+                <w:color w:val="000000"/>
+                <w:sz w:val="18"/>
+                <w:szCs w:val="18"/>
+              </w:rPr>
+              <w:t>_</w:t>
             </w:r>
           </w:p>
           <w:p>
@@ -658,19 +680,22 @@
               <w:jc w:val="center"/>
               <w:rPr>
                 <w:rFonts w:ascii="Calibri" w:hAnsi="Calibri" w:cs="Calibri"/>
-                <w:sz w:val="18"/>
-                <w:szCs w:val="18"/>
-              </w:rPr>
-            </w:pPr>
-            <w:r>
-              <w:rPr>
-                <w:rFonts w:ascii="Calibri" w:hAnsi="Calibri" w:cs="Calibri"/>
-                <w:color w:val="000000"/>
-                <w:sz w:val="18"/>
-                <w:szCs w:val="18"/>
-              </w:rPr>
-              <w:t>Unclassified bat picornavirus</w:t>
-            </w:r>
+                <w:color w:val="000000"/>
+                <w:sz w:val="18"/>
+                <w:szCs w:val="18"/>
+              </w:rPr>
+            </w:pPr>
+            <w:proofErr w:type="spellStart"/>
+            <w:r>
+              <w:rPr>
+                <w:rFonts w:ascii="Calibri" w:hAnsi="Calibri" w:cs="Calibri"/>
+                <w:color w:val="000000"/>
+                <w:sz w:val="18"/>
+                <w:szCs w:val="18"/>
+              </w:rPr>
+              <w:t>Cardiovirus</w:t>
+            </w:r>
+            <w:proofErr w:type="spellEnd"/>
           </w:p>
         </w:tc>
         <w:tc>
@@ -689,18 +714,28 @@
               <w:jc w:val="center"/>
               <w:rPr>
                 <w:rFonts w:ascii="Calibri" w:hAnsi="Calibri" w:cs="Calibri"/>
-                <w:sz w:val="18"/>
-                <w:szCs w:val="18"/>
-              </w:rPr>
-            </w:pPr>
-            <w:r>
-              <w:rPr>
-                <w:rFonts w:ascii="Calibri" w:hAnsi="Calibri" w:cs="Calibri"/>
-                <w:color w:val="000000"/>
-                <w:sz w:val="18"/>
-                <w:szCs w:val="18"/>
-              </w:rPr>
-              <w:t>2H</w:t>
+                <w:color w:val="000000"/>
+                <w:sz w:val="18"/>
+                <w:szCs w:val="18"/>
+              </w:rPr>
+            </w:pPr>
+            <w:r>
+              <w:rPr>
+                <w:rFonts w:ascii="Calibri" w:hAnsi="Calibri" w:cs="Calibri"/>
+                <w:color w:val="000000"/>
+                <w:sz w:val="18"/>
+                <w:szCs w:val="18"/>
+              </w:rPr>
+              <w:t>2</w:t>
+            </w:r>
+            <w:r>
+              <w:rPr>
+                <w:rFonts w:ascii="Calibri" w:hAnsi="Calibri" w:cs="Calibri"/>
+                <w:color w:val="000000"/>
+                <w:sz w:val="18"/>
+                <w:szCs w:val="18"/>
+              </w:rPr>
+              <w:t>B</w:t>
             </w:r>
           </w:p>
         </w:tc>
@@ -720,19 +755,22 @@
               <w:jc w:val="center"/>
               <w:rPr>
                 <w:rFonts w:ascii="Calibri" w:hAnsi="Calibri" w:cs="Calibri"/>
-                <w:sz w:val="18"/>
-                <w:szCs w:val="18"/>
-              </w:rPr>
-            </w:pPr>
-            <w:r>
-              <w:rPr>
-                <w:rFonts w:ascii="Calibri" w:hAnsi="Calibri" w:cs="Calibri"/>
-                <w:color w:val="000000"/>
-                <w:sz w:val="18"/>
-                <w:szCs w:val="18"/>
-              </w:rPr>
-              <w:t>bat_picorna_all_align</w:t>
-            </w:r>
+                <w:color w:val="000000"/>
+                <w:sz w:val="18"/>
+                <w:szCs w:val="18"/>
+              </w:rPr>
+            </w:pPr>
+            <w:proofErr w:type="spellStart"/>
+            <w:r>
+              <w:rPr>
+                <w:rFonts w:ascii="Calibri" w:hAnsi="Calibri" w:cs="Calibri"/>
+                <w:color w:val="000000"/>
+                <w:sz w:val="18"/>
+                <w:szCs w:val="18"/>
+              </w:rPr>
+              <w:t>cardio_all_align</w:t>
+            </w:r>
+            <w:proofErr w:type="spellEnd"/>
           </w:p>
         </w:tc>
         <w:tc>
@@ -751,18 +789,19 @@
               <w:jc w:val="center"/>
               <w:rPr>
                 <w:rFonts w:ascii="Calibri" w:hAnsi="Calibri" w:cs="Calibri"/>
-                <w:sz w:val="18"/>
-                <w:szCs w:val="18"/>
-              </w:rPr>
-            </w:pPr>
-            <w:r>
-              <w:rPr>
-                <w:rFonts w:ascii="Calibri" w:hAnsi="Calibri" w:cs="Calibri"/>
-                <w:color w:val="000000"/>
-                <w:sz w:val="18"/>
-                <w:szCs w:val="18"/>
-              </w:rPr>
-              <w:t>5</w:t>
+                <w:color w:val="000000"/>
+                <w:sz w:val="18"/>
+                <w:szCs w:val="18"/>
+              </w:rPr>
+            </w:pPr>
+            <w:r>
+              <w:rPr>
+                <w:rFonts w:ascii="Calibri" w:hAnsi="Calibri" w:cs="Calibri"/>
+                <w:color w:val="000000"/>
+                <w:sz w:val="18"/>
+                <w:szCs w:val="18"/>
+              </w:rPr>
+              <w:t>1</w:t>
             </w:r>
           </w:p>
         </w:tc>
@@ -782,18 +821,19 @@
               <w:jc w:val="center"/>
               <w:rPr>
                 <w:rFonts w:ascii="Calibri" w:hAnsi="Calibri" w:cs="Calibri"/>
-                <w:sz w:val="18"/>
-                <w:szCs w:val="18"/>
-              </w:rPr>
-            </w:pPr>
-            <w:r>
-              <w:rPr>
-                <w:rFonts w:ascii="Calibri" w:hAnsi="Calibri" w:cs="Calibri"/>
-                <w:color w:val="000000"/>
-                <w:sz w:val="18"/>
-                <w:szCs w:val="18"/>
-              </w:rPr>
-              <w:t>26</w:t>
+                <w:color w:val="000000"/>
+                <w:sz w:val="18"/>
+                <w:szCs w:val="18"/>
+              </w:rPr>
+            </w:pPr>
+            <w:r>
+              <w:rPr>
+                <w:rFonts w:ascii="Calibri" w:hAnsi="Calibri" w:cs="Calibri"/>
+                <w:color w:val="000000"/>
+                <w:sz w:val="18"/>
+                <w:szCs w:val="18"/>
+              </w:rPr>
+              <w:t>75</w:t>
             </w:r>
           </w:p>
         </w:tc>
@@ -813,6 +853,7 @@
               <w:jc w:val="center"/>
               <w:rPr>
                 <w:rFonts w:ascii="Calibri" w:hAnsi="Calibri" w:cs="Calibri"/>
+                <w:color w:val="000000"/>
                 <w:sz w:val="18"/>
                 <w:szCs w:val="18"/>
               </w:rPr>
@@ -844,18 +885,19 @@
               <w:jc w:val="center"/>
               <w:rPr>
                 <w:rFonts w:ascii="Calibri" w:hAnsi="Calibri" w:cs="Calibri"/>
-                <w:sz w:val="18"/>
-                <w:szCs w:val="18"/>
-              </w:rPr>
-            </w:pPr>
-            <w:r>
-              <w:rPr>
-                <w:rFonts w:ascii="Calibri" w:hAnsi="Calibri" w:cs="Calibri"/>
-                <w:color w:val="000000"/>
-                <w:sz w:val="18"/>
-                <w:szCs w:val="18"/>
-              </w:rPr>
-              <w:t>2169640</w:t>
+                <w:color w:val="000000"/>
+                <w:sz w:val="18"/>
+                <w:szCs w:val="18"/>
+              </w:rPr>
+            </w:pPr>
+            <w:r>
+              <w:rPr>
+                <w:rFonts w:ascii="Calibri" w:hAnsi="Calibri" w:cs="Calibri"/>
+                <w:color w:val="000000"/>
+                <w:sz w:val="18"/>
+                <w:szCs w:val="18"/>
+              </w:rPr>
+              <w:t>12103</w:t>
             </w:r>
             <w:r>
               <w:rPr>
@@ -873,25 +915,7 @@
                 <w:sz w:val="18"/>
                 <w:szCs w:val="18"/>
               </w:rPr>
-              <w:t>2788549</w:t>
-            </w:r>
-            <w:r>
-              <w:rPr>
-                <w:rFonts w:ascii="Calibri" w:hAnsi="Calibri" w:cs="Calibri"/>
-                <w:color w:val="000000"/>
-                <w:sz w:val="18"/>
-                <w:szCs w:val="18"/>
-              </w:rPr>
-              <w:t xml:space="preserve">, </w:t>
-            </w:r>
-            <w:r>
-              <w:rPr>
-                <w:rFonts w:ascii="Calibri" w:hAnsi="Calibri" w:cs="Calibri"/>
-                <w:color w:val="000000"/>
-                <w:sz w:val="18"/>
-                <w:szCs w:val="18"/>
-              </w:rPr>
-              <w:t>1281456</w:t>
+              <w:t>434308</w:t>
             </w:r>
           </w:p>
         </w:tc>
@@ -911,18 +935,19 @@
               <w:jc w:val="center"/>
               <w:rPr>
                 <w:rFonts w:ascii="Calibri" w:hAnsi="Calibri" w:cs="Calibri"/>
-                <w:sz w:val="18"/>
-                <w:szCs w:val="18"/>
-              </w:rPr>
-            </w:pPr>
-            <w:r>
-              <w:rPr>
-                <w:rFonts w:ascii="Calibri" w:hAnsi="Calibri" w:cs="Calibri"/>
-                <w:color w:val="000000"/>
-                <w:sz w:val="18"/>
-                <w:szCs w:val="18"/>
-              </w:rPr>
-              <w:t>~2300</w:t>
+                <w:color w:val="000000"/>
+                <w:sz w:val="18"/>
+                <w:szCs w:val="18"/>
+              </w:rPr>
+            </w:pPr>
+            <w:r>
+              <w:rPr>
+                <w:rFonts w:ascii="Calibri" w:hAnsi="Calibri" w:cs="Calibri"/>
+                <w:color w:val="000000"/>
+                <w:sz w:val="18"/>
+                <w:szCs w:val="18"/>
+              </w:rPr>
+              <w:t>~3600</w:t>
             </w:r>
           </w:p>
         </w:tc>
@@ -942,18 +967,19 @@
               <w:jc w:val="center"/>
               <w:rPr>
                 <w:rFonts w:ascii="Calibri" w:hAnsi="Calibri" w:cs="Calibri"/>
-                <w:sz w:val="18"/>
-                <w:szCs w:val="18"/>
-              </w:rPr>
-            </w:pPr>
-            <w:r>
-              <w:rPr>
-                <w:rFonts w:ascii="Calibri" w:hAnsi="Calibri" w:cs="Calibri"/>
-                <w:color w:val="000000"/>
-                <w:sz w:val="18"/>
-                <w:szCs w:val="18"/>
-              </w:rPr>
-              <w:t>GTR+G4</w:t>
+                <w:color w:val="000000"/>
+                <w:sz w:val="18"/>
+                <w:szCs w:val="18"/>
+              </w:rPr>
+            </w:pPr>
+            <w:r>
+              <w:rPr>
+                <w:rFonts w:ascii="Calibri" w:hAnsi="Calibri" w:cs="Calibri"/>
+                <w:color w:val="000000"/>
+                <w:sz w:val="18"/>
+                <w:szCs w:val="18"/>
+              </w:rPr>
+              <w:t>TIM2+G4</w:t>
             </w:r>
           </w:p>
         </w:tc>
@@ -978,19 +1004,22 @@
               <w:jc w:val="center"/>
               <w:rPr>
                 <w:rFonts w:ascii="Calibri" w:hAnsi="Calibri" w:cs="Calibri"/>
-                <w:sz w:val="18"/>
-                <w:szCs w:val="18"/>
-              </w:rPr>
-            </w:pPr>
-            <w:r>
-              <w:rPr>
-                <w:rFonts w:ascii="Calibri" w:hAnsi="Calibri" w:cs="Calibri"/>
-                <w:color w:val="000000"/>
-                <w:sz w:val="18"/>
-                <w:szCs w:val="18"/>
-              </w:rPr>
-              <w:t>Cardiovirus</w:t>
-            </w:r>
+                <w:color w:val="000000"/>
+                <w:sz w:val="18"/>
+                <w:szCs w:val="18"/>
+              </w:rPr>
+            </w:pPr>
+            <w:proofErr w:type="spellStart"/>
+            <w:r>
+              <w:rPr>
+                <w:rFonts w:ascii="Calibri" w:hAnsi="Calibri" w:cs="Calibri"/>
+                <w:color w:val="000000"/>
+                <w:sz w:val="18"/>
+                <w:szCs w:val="18"/>
+              </w:rPr>
+              <w:t>Hepatovirus</w:t>
+            </w:r>
+            <w:proofErr w:type="spellEnd"/>
           </w:p>
         </w:tc>
         <w:tc>
@@ -1009,18 +1038,28 @@
               <w:jc w:val="center"/>
               <w:rPr>
                 <w:rFonts w:ascii="Calibri" w:hAnsi="Calibri" w:cs="Calibri"/>
-                <w:sz w:val="18"/>
-                <w:szCs w:val="18"/>
-              </w:rPr>
-            </w:pPr>
-            <w:r>
-              <w:rPr>
-                <w:rFonts w:ascii="Calibri" w:hAnsi="Calibri" w:cs="Calibri"/>
-                <w:color w:val="000000"/>
-                <w:sz w:val="18"/>
-                <w:szCs w:val="18"/>
-              </w:rPr>
-              <w:t>2E</w:t>
+                <w:color w:val="000000"/>
+                <w:sz w:val="18"/>
+                <w:szCs w:val="18"/>
+              </w:rPr>
+            </w:pPr>
+            <w:r>
+              <w:rPr>
+                <w:rFonts w:ascii="Calibri" w:hAnsi="Calibri" w:cs="Calibri"/>
+                <w:color w:val="000000"/>
+                <w:sz w:val="18"/>
+                <w:szCs w:val="18"/>
+              </w:rPr>
+              <w:t>2</w:t>
+            </w:r>
+            <w:r>
+              <w:rPr>
+                <w:rFonts w:ascii="Calibri" w:hAnsi="Calibri" w:cs="Calibri"/>
+                <w:color w:val="000000"/>
+                <w:sz w:val="18"/>
+                <w:szCs w:val="18"/>
+              </w:rPr>
+              <w:t>C</w:t>
             </w:r>
           </w:p>
         </w:tc>
@@ -1040,19 +1079,22 @@
               <w:jc w:val="center"/>
               <w:rPr>
                 <w:rFonts w:ascii="Calibri" w:hAnsi="Calibri" w:cs="Calibri"/>
-                <w:sz w:val="18"/>
-                <w:szCs w:val="18"/>
-              </w:rPr>
-            </w:pPr>
-            <w:r>
-              <w:rPr>
-                <w:rFonts w:ascii="Calibri" w:hAnsi="Calibri" w:cs="Calibri"/>
-                <w:color w:val="000000"/>
-                <w:sz w:val="18"/>
-                <w:szCs w:val="18"/>
-              </w:rPr>
-              <w:t>cardio_all_align</w:t>
-            </w:r>
+                <w:color w:val="000000"/>
+                <w:sz w:val="18"/>
+                <w:szCs w:val="18"/>
+              </w:rPr>
+            </w:pPr>
+            <w:proofErr w:type="spellStart"/>
+            <w:r>
+              <w:rPr>
+                <w:rFonts w:ascii="Calibri" w:hAnsi="Calibri" w:cs="Calibri"/>
+                <w:color w:val="000000"/>
+                <w:sz w:val="18"/>
+                <w:szCs w:val="18"/>
+              </w:rPr>
+              <w:t>hepato_all_align</w:t>
+            </w:r>
+            <w:proofErr w:type="spellEnd"/>
           </w:p>
         </w:tc>
         <w:tc>
@@ -1071,18 +1113,19 @@
               <w:jc w:val="center"/>
               <w:rPr>
                 <w:rFonts w:ascii="Calibri" w:hAnsi="Calibri" w:cs="Calibri"/>
-                <w:sz w:val="18"/>
-                <w:szCs w:val="18"/>
-              </w:rPr>
-            </w:pPr>
-            <w:r>
-              <w:rPr>
-                <w:rFonts w:ascii="Calibri" w:hAnsi="Calibri" w:cs="Calibri"/>
-                <w:color w:val="000000"/>
-                <w:sz w:val="18"/>
-                <w:szCs w:val="18"/>
-              </w:rPr>
-              <w:t>1</w:t>
+                <w:color w:val="000000"/>
+                <w:sz w:val="18"/>
+                <w:szCs w:val="18"/>
+              </w:rPr>
+            </w:pPr>
+            <w:r>
+              <w:rPr>
+                <w:rFonts w:ascii="Calibri" w:hAnsi="Calibri" w:cs="Calibri"/>
+                <w:color w:val="000000"/>
+                <w:sz w:val="18"/>
+                <w:szCs w:val="18"/>
+              </w:rPr>
+              <w:t>3</w:t>
             </w:r>
           </w:p>
         </w:tc>
@@ -1102,18 +1145,19 @@
               <w:jc w:val="center"/>
               <w:rPr>
                 <w:rFonts w:ascii="Calibri" w:hAnsi="Calibri" w:cs="Calibri"/>
-                <w:sz w:val="18"/>
-                <w:szCs w:val="18"/>
-              </w:rPr>
-            </w:pPr>
-            <w:r>
-              <w:rPr>
-                <w:rFonts w:ascii="Calibri" w:hAnsi="Calibri" w:cs="Calibri"/>
-                <w:color w:val="000000"/>
-                <w:sz w:val="18"/>
-                <w:szCs w:val="18"/>
-              </w:rPr>
-              <w:t>75</w:t>
+                <w:color w:val="000000"/>
+                <w:sz w:val="18"/>
+                <w:szCs w:val="18"/>
+              </w:rPr>
+            </w:pPr>
+            <w:r>
+              <w:rPr>
+                <w:rFonts w:ascii="Calibri" w:hAnsi="Calibri" w:cs="Calibri"/>
+                <w:color w:val="000000"/>
+                <w:sz w:val="18"/>
+                <w:szCs w:val="18"/>
+              </w:rPr>
+              <w:t>126</w:t>
             </w:r>
           </w:p>
         </w:tc>
@@ -1133,6 +1177,7 @@
               <w:jc w:val="center"/>
               <w:rPr>
                 <w:rFonts w:ascii="Calibri" w:hAnsi="Calibri" w:cs="Calibri"/>
+                <w:color w:val="000000"/>
                 <w:sz w:val="18"/>
                 <w:szCs w:val="18"/>
               </w:rPr>
@@ -1164,18 +1209,19 @@
               <w:jc w:val="center"/>
               <w:rPr>
                 <w:rFonts w:ascii="Calibri" w:hAnsi="Calibri" w:cs="Calibri"/>
-                <w:sz w:val="18"/>
-                <w:szCs w:val="18"/>
-              </w:rPr>
-            </w:pPr>
-            <w:r>
-              <w:rPr>
-                <w:rFonts w:ascii="Calibri" w:hAnsi="Calibri" w:cs="Calibri"/>
-                <w:color w:val="000000"/>
-                <w:sz w:val="18"/>
-                <w:szCs w:val="18"/>
-              </w:rPr>
-              <w:t>12103</w:t>
+                <w:color w:val="000000"/>
+                <w:sz w:val="18"/>
+                <w:szCs w:val="18"/>
+              </w:rPr>
+            </w:pPr>
+            <w:r>
+              <w:rPr>
+                <w:rFonts w:ascii="Calibri" w:hAnsi="Calibri" w:cs="Calibri"/>
+                <w:color w:val="000000"/>
+                <w:sz w:val="18"/>
+                <w:szCs w:val="18"/>
+              </w:rPr>
+              <w:t>12091</w:t>
             </w:r>
             <w:r>
               <w:rPr>
@@ -1193,7 +1239,7 @@
                 <w:sz w:val="18"/>
                 <w:szCs w:val="18"/>
               </w:rPr>
-              <w:t>434308</w:t>
+              <w:t>1714618</w:t>
             </w:r>
           </w:p>
         </w:tc>
@@ -1213,18 +1259,19 @@
               <w:jc w:val="center"/>
               <w:rPr>
                 <w:rFonts w:ascii="Calibri" w:hAnsi="Calibri" w:cs="Calibri"/>
-                <w:sz w:val="18"/>
-                <w:szCs w:val="18"/>
-              </w:rPr>
-            </w:pPr>
-            <w:r>
-              <w:rPr>
-                <w:rFonts w:ascii="Calibri" w:hAnsi="Calibri" w:cs="Calibri"/>
-                <w:color w:val="000000"/>
-                <w:sz w:val="18"/>
-                <w:szCs w:val="18"/>
-              </w:rPr>
-              <w:t>~3600</w:t>
+                <w:color w:val="000000"/>
+                <w:sz w:val="18"/>
+                <w:szCs w:val="18"/>
+              </w:rPr>
+            </w:pPr>
+            <w:r>
+              <w:rPr>
+                <w:rFonts w:ascii="Calibri" w:hAnsi="Calibri" w:cs="Calibri"/>
+                <w:color w:val="000000"/>
+                <w:sz w:val="18"/>
+                <w:szCs w:val="18"/>
+              </w:rPr>
+              <w:t>~4500</w:t>
             </w:r>
           </w:p>
         </w:tc>
@@ -1244,18 +1291,19 @@
               <w:jc w:val="center"/>
               <w:rPr>
                 <w:rFonts w:ascii="Calibri" w:hAnsi="Calibri" w:cs="Calibri"/>
-                <w:sz w:val="18"/>
-                <w:szCs w:val="18"/>
-              </w:rPr>
-            </w:pPr>
-            <w:r>
-              <w:rPr>
-                <w:rFonts w:ascii="Calibri" w:hAnsi="Calibri" w:cs="Calibri"/>
-                <w:color w:val="000000"/>
-                <w:sz w:val="18"/>
-                <w:szCs w:val="18"/>
-              </w:rPr>
-              <w:t>TIM2+G4</w:t>
+                <w:color w:val="000000"/>
+                <w:sz w:val="18"/>
+                <w:szCs w:val="18"/>
+              </w:rPr>
+            </w:pPr>
+            <w:r>
+              <w:rPr>
+                <w:rFonts w:ascii="Calibri" w:hAnsi="Calibri" w:cs="Calibri"/>
+                <w:color w:val="000000"/>
+                <w:sz w:val="18"/>
+                <w:szCs w:val="18"/>
+              </w:rPr>
+              <w:t>GTR+I+G4</w:t>
             </w:r>
           </w:p>
         </w:tc>
@@ -1280,18 +1328,19 @@
               <w:jc w:val="center"/>
               <w:rPr>
                 <w:rFonts w:ascii="Calibri" w:hAnsi="Calibri" w:cs="Calibri"/>
-                <w:sz w:val="18"/>
-                <w:szCs w:val="18"/>
-              </w:rPr>
-            </w:pPr>
-            <w:r>
-              <w:rPr>
-                <w:rFonts w:ascii="Calibri" w:hAnsi="Calibri" w:cs="Calibri"/>
-                <w:color w:val="000000"/>
-                <w:sz w:val="18"/>
-                <w:szCs w:val="18"/>
-              </w:rPr>
-              <w:t>Hepatovirus</w:t>
+                <w:color w:val="000000"/>
+                <w:sz w:val="18"/>
+                <w:szCs w:val="18"/>
+              </w:rPr>
+            </w:pPr>
+            <w:r>
+              <w:rPr>
+                <w:rFonts w:ascii="Calibri" w:hAnsi="Calibri" w:cs="Calibri"/>
+                <w:color w:val="000000"/>
+                <w:sz w:val="18"/>
+                <w:szCs w:val="18"/>
+              </w:rPr>
+              <w:t>Kobuvirus</w:t>
             </w:r>
           </w:p>
         </w:tc>
@@ -1311,18 +1360,28 @@
               <w:jc w:val="center"/>
               <w:rPr>
                 <w:rFonts w:ascii="Calibri" w:hAnsi="Calibri" w:cs="Calibri"/>
-                <w:sz w:val="18"/>
-                <w:szCs w:val="18"/>
-              </w:rPr>
-            </w:pPr>
-            <w:r>
-              <w:rPr>
-                <w:rFonts w:ascii="Calibri" w:hAnsi="Calibri" w:cs="Calibri"/>
-                <w:color w:val="000000"/>
-                <w:sz w:val="18"/>
-                <w:szCs w:val="18"/>
-              </w:rPr>
-              <w:t>2F</w:t>
+                <w:color w:val="000000"/>
+                <w:sz w:val="18"/>
+                <w:szCs w:val="18"/>
+              </w:rPr>
+            </w:pPr>
+            <w:r>
+              <w:rPr>
+                <w:rFonts w:ascii="Calibri" w:hAnsi="Calibri" w:cs="Calibri"/>
+                <w:color w:val="000000"/>
+                <w:sz w:val="18"/>
+                <w:szCs w:val="18"/>
+              </w:rPr>
+              <w:t>2</w:t>
+            </w:r>
+            <w:r>
+              <w:rPr>
+                <w:rFonts w:ascii="Calibri" w:hAnsi="Calibri" w:cs="Calibri"/>
+                <w:color w:val="000000"/>
+                <w:sz w:val="18"/>
+                <w:szCs w:val="18"/>
+              </w:rPr>
+              <w:t>D</w:t>
             </w:r>
           </w:p>
         </w:tc>
@@ -1342,19 +1401,22 @@
               <w:jc w:val="center"/>
               <w:rPr>
                 <w:rFonts w:ascii="Calibri" w:hAnsi="Calibri" w:cs="Calibri"/>
-                <w:sz w:val="18"/>
-                <w:szCs w:val="18"/>
-              </w:rPr>
-            </w:pPr>
-            <w:r>
-              <w:rPr>
-                <w:rFonts w:ascii="Calibri" w:hAnsi="Calibri" w:cs="Calibri"/>
-                <w:color w:val="000000"/>
-                <w:sz w:val="18"/>
-                <w:szCs w:val="18"/>
-              </w:rPr>
-              <w:t>hepato_all_align</w:t>
-            </w:r>
+                <w:color w:val="000000"/>
+                <w:sz w:val="18"/>
+                <w:szCs w:val="18"/>
+              </w:rPr>
+            </w:pPr>
+            <w:proofErr w:type="spellStart"/>
+            <w:r>
+              <w:rPr>
+                <w:rFonts w:ascii="Calibri" w:hAnsi="Calibri" w:cs="Calibri"/>
+                <w:color w:val="000000"/>
+                <w:sz w:val="18"/>
+                <w:szCs w:val="18"/>
+              </w:rPr>
+              <w:t>kobu_all_align</w:t>
+            </w:r>
+            <w:proofErr w:type="spellEnd"/>
           </w:p>
         </w:tc>
         <w:tc>
@@ -1373,18 +1435,19 @@
               <w:jc w:val="center"/>
               <w:rPr>
                 <w:rFonts w:ascii="Calibri" w:hAnsi="Calibri" w:cs="Calibri"/>
-                <w:sz w:val="18"/>
-                <w:szCs w:val="18"/>
-              </w:rPr>
-            </w:pPr>
-            <w:r>
-              <w:rPr>
-                <w:rFonts w:ascii="Calibri" w:hAnsi="Calibri" w:cs="Calibri"/>
-                <w:color w:val="000000"/>
-                <w:sz w:val="18"/>
-                <w:szCs w:val="18"/>
-              </w:rPr>
-              <w:t>3</w:t>
+                <w:color w:val="000000"/>
+                <w:sz w:val="18"/>
+                <w:szCs w:val="18"/>
+              </w:rPr>
+            </w:pPr>
+            <w:r>
+              <w:rPr>
+                <w:rFonts w:ascii="Calibri" w:hAnsi="Calibri" w:cs="Calibri"/>
+                <w:color w:val="000000"/>
+                <w:sz w:val="18"/>
+                <w:szCs w:val="18"/>
+              </w:rPr>
+              <w:t>4</w:t>
             </w:r>
           </w:p>
         </w:tc>
@@ -1404,18 +1467,19 @@
               <w:jc w:val="center"/>
               <w:rPr>
                 <w:rFonts w:ascii="Calibri" w:hAnsi="Calibri" w:cs="Calibri"/>
-                <w:sz w:val="18"/>
-                <w:szCs w:val="18"/>
-              </w:rPr>
-            </w:pPr>
-            <w:r>
-              <w:rPr>
-                <w:rFonts w:ascii="Calibri" w:hAnsi="Calibri" w:cs="Calibri"/>
-                <w:color w:val="000000"/>
-                <w:sz w:val="18"/>
-                <w:szCs w:val="18"/>
-              </w:rPr>
-              <w:t>126</w:t>
+                <w:color w:val="000000"/>
+                <w:sz w:val="18"/>
+                <w:szCs w:val="18"/>
+              </w:rPr>
+            </w:pPr>
+            <w:r>
+              <w:rPr>
+                <w:rFonts w:ascii="Calibri" w:hAnsi="Calibri" w:cs="Calibri"/>
+                <w:color w:val="000000"/>
+                <w:sz w:val="18"/>
+                <w:szCs w:val="18"/>
+              </w:rPr>
+              <w:t>179</w:t>
             </w:r>
           </w:p>
         </w:tc>
@@ -1435,6 +1499,7 @@
               <w:jc w:val="center"/>
               <w:rPr>
                 <w:rFonts w:ascii="Calibri" w:hAnsi="Calibri" w:cs="Calibri"/>
+                <w:color w:val="000000"/>
                 <w:sz w:val="18"/>
                 <w:szCs w:val="18"/>
               </w:rPr>
@@ -1466,18 +1531,19 @@
               <w:jc w:val="center"/>
               <w:rPr>
                 <w:rFonts w:ascii="Calibri" w:hAnsi="Calibri" w:cs="Calibri"/>
-                <w:sz w:val="18"/>
-                <w:szCs w:val="18"/>
-              </w:rPr>
-            </w:pPr>
-            <w:r>
-              <w:rPr>
-                <w:rFonts w:ascii="Calibri" w:hAnsi="Calibri" w:cs="Calibri"/>
-                <w:color w:val="000000"/>
-                <w:sz w:val="18"/>
-                <w:szCs w:val="18"/>
-              </w:rPr>
-              <w:t>12091</w:t>
+                <w:color w:val="000000"/>
+                <w:sz w:val="18"/>
+                <w:szCs w:val="18"/>
+              </w:rPr>
+            </w:pPr>
+            <w:r>
+              <w:rPr>
+                <w:rFonts w:ascii="Calibri" w:hAnsi="Calibri" w:cs="Calibri"/>
+                <w:color w:val="000000"/>
+                <w:sz w:val="18"/>
+                <w:szCs w:val="18"/>
+              </w:rPr>
+              <w:t>194960</w:t>
             </w:r>
             <w:r>
               <w:rPr>
@@ -1495,7 +1561,7 @@
                 <w:sz w:val="18"/>
                 <w:szCs w:val="18"/>
               </w:rPr>
-              <w:t>1714618</w:t>
+              <w:t>655314</w:t>
             </w:r>
           </w:p>
         </w:tc>
@@ -1515,18 +1581,19 @@
               <w:jc w:val="center"/>
               <w:rPr>
                 <w:rFonts w:ascii="Calibri" w:hAnsi="Calibri" w:cs="Calibri"/>
-                <w:sz w:val="18"/>
-                <w:szCs w:val="18"/>
-              </w:rPr>
-            </w:pPr>
-            <w:r>
-              <w:rPr>
-                <w:rFonts w:ascii="Calibri" w:hAnsi="Calibri" w:cs="Calibri"/>
-                <w:color w:val="000000"/>
-                <w:sz w:val="18"/>
-                <w:szCs w:val="18"/>
-              </w:rPr>
-              <w:t>~4500</w:t>
+                <w:color w:val="000000"/>
+                <w:sz w:val="18"/>
+                <w:szCs w:val="18"/>
+              </w:rPr>
+            </w:pPr>
+            <w:r>
+              <w:rPr>
+                <w:rFonts w:ascii="Calibri" w:hAnsi="Calibri" w:cs="Calibri"/>
+                <w:color w:val="000000"/>
+                <w:sz w:val="18"/>
+                <w:szCs w:val="18"/>
+              </w:rPr>
+              <w:t>~1090</w:t>
             </w:r>
           </w:p>
         </w:tc>
@@ -1546,6 +1613,7 @@
               <w:jc w:val="center"/>
               <w:rPr>
                 <w:rFonts w:ascii="Calibri" w:hAnsi="Calibri" w:cs="Calibri"/>
+                <w:color w:val="000000"/>
                 <w:sz w:val="18"/>
                 <w:szCs w:val="18"/>
               </w:rPr>
@@ -1582,19 +1650,22 @@
               <w:jc w:val="center"/>
               <w:rPr>
                 <w:rFonts w:ascii="Calibri" w:hAnsi="Calibri" w:cs="Calibri"/>
-                <w:sz w:val="18"/>
-                <w:szCs w:val="18"/>
-              </w:rPr>
-            </w:pPr>
-            <w:r>
-              <w:rPr>
-                <w:rFonts w:ascii="Calibri" w:hAnsi="Calibri" w:cs="Calibri"/>
-                <w:color w:val="000000"/>
-                <w:sz w:val="18"/>
-                <w:szCs w:val="18"/>
-              </w:rPr>
-              <w:t>Kobuvirus</w:t>
-            </w:r>
+                <w:color w:val="000000"/>
+                <w:sz w:val="18"/>
+                <w:szCs w:val="18"/>
+              </w:rPr>
+            </w:pPr>
+            <w:proofErr w:type="spellStart"/>
+            <w:r>
+              <w:rPr>
+                <w:rFonts w:ascii="Calibri" w:hAnsi="Calibri" w:cs="Calibri"/>
+                <w:color w:val="000000"/>
+                <w:sz w:val="18"/>
+                <w:szCs w:val="18"/>
+              </w:rPr>
+              <w:t>Kunsagivirus</w:t>
+            </w:r>
+            <w:proofErr w:type="spellEnd"/>
           </w:p>
         </w:tc>
         <w:tc>
@@ -1613,18 +1684,28 @@
               <w:jc w:val="center"/>
               <w:rPr>
                 <w:rFonts w:ascii="Calibri" w:hAnsi="Calibri" w:cs="Calibri"/>
-                <w:sz w:val="18"/>
-                <w:szCs w:val="18"/>
-              </w:rPr>
-            </w:pPr>
-            <w:r>
-              <w:rPr>
-                <w:rFonts w:ascii="Calibri" w:hAnsi="Calibri" w:cs="Calibri"/>
-                <w:color w:val="000000"/>
-                <w:sz w:val="18"/>
-                <w:szCs w:val="18"/>
-              </w:rPr>
-              <w:t>2B</w:t>
+                <w:color w:val="000000"/>
+                <w:sz w:val="18"/>
+                <w:szCs w:val="18"/>
+              </w:rPr>
+            </w:pPr>
+            <w:r>
+              <w:rPr>
+                <w:rFonts w:ascii="Calibri" w:hAnsi="Calibri" w:cs="Calibri"/>
+                <w:color w:val="000000"/>
+                <w:sz w:val="18"/>
+                <w:szCs w:val="18"/>
+              </w:rPr>
+              <w:t>2</w:t>
+            </w:r>
+            <w:r>
+              <w:rPr>
+                <w:rFonts w:ascii="Calibri" w:hAnsi="Calibri" w:cs="Calibri"/>
+                <w:color w:val="000000"/>
+                <w:sz w:val="18"/>
+                <w:szCs w:val="18"/>
+              </w:rPr>
+              <w:t>E</w:t>
             </w:r>
           </w:p>
         </w:tc>
@@ -1644,19 +1725,22 @@
               <w:jc w:val="center"/>
               <w:rPr>
                 <w:rFonts w:ascii="Calibri" w:hAnsi="Calibri" w:cs="Calibri"/>
-                <w:sz w:val="18"/>
-                <w:szCs w:val="18"/>
-              </w:rPr>
-            </w:pPr>
-            <w:r>
-              <w:rPr>
-                <w:rFonts w:ascii="Calibri" w:hAnsi="Calibri" w:cs="Calibri"/>
-                <w:color w:val="000000"/>
-                <w:sz w:val="18"/>
-                <w:szCs w:val="18"/>
-              </w:rPr>
-              <w:t>kobu_all_align</w:t>
-            </w:r>
+                <w:color w:val="000000"/>
+                <w:sz w:val="18"/>
+                <w:szCs w:val="18"/>
+              </w:rPr>
+            </w:pPr>
+            <w:proofErr w:type="spellStart"/>
+            <w:r>
+              <w:rPr>
+                <w:rFonts w:ascii="Calibri" w:hAnsi="Calibri" w:cs="Calibri"/>
+                <w:color w:val="000000"/>
+                <w:sz w:val="18"/>
+                <w:szCs w:val="18"/>
+              </w:rPr>
+              <w:t>kunsagi_all_align</w:t>
+            </w:r>
+            <w:proofErr w:type="spellEnd"/>
           </w:p>
         </w:tc>
         <w:tc>
@@ -1675,6 +1759,39 @@
               <w:jc w:val="center"/>
               <w:rPr>
                 <w:rFonts w:ascii="Calibri" w:hAnsi="Calibri" w:cs="Calibri"/>
+                <w:color w:val="000000"/>
+                <w:sz w:val="18"/>
+                <w:szCs w:val="18"/>
+              </w:rPr>
+            </w:pPr>
+            <w:r>
+              <w:rPr>
+                <w:rFonts w:ascii="Calibri" w:hAnsi="Calibri" w:cs="Calibri"/>
+                <w:color w:val="000000"/>
+                <w:sz w:val="18"/>
+                <w:szCs w:val="18"/>
+              </w:rPr>
+              <w:t>1</w:t>
+            </w:r>
+          </w:p>
+        </w:tc>
+        <w:tc>
+          <w:tcPr>
+            <w:tcW w:w="1080" w:type="dxa"/>
+            <w:tcBorders>
+              <w:top w:val="single" w:sz="4" w:space="0" w:color="auto"/>
+              <w:left w:val="nil"/>
+              <w:bottom w:val="single" w:sz="4" w:space="0" w:color="auto"/>
+              <w:right w:val="nil"/>
+            </w:tcBorders>
+            <w:vAlign w:val="center"/>
+          </w:tcPr>
+          <w:p>
+            <w:pPr>
+              <w:jc w:val="center"/>
+              <w:rPr>
+                <w:rFonts w:ascii="Calibri" w:hAnsi="Calibri" w:cs="Calibri"/>
+                <w:color w:val="000000"/>
                 <w:sz w:val="18"/>
                 <w:szCs w:val="18"/>
               </w:rPr>
@@ -1692,37 +1809,6 @@
         </w:tc>
         <w:tc>
           <w:tcPr>
-            <w:tcW w:w="1080" w:type="dxa"/>
-            <w:tcBorders>
-              <w:top w:val="single" w:sz="4" w:space="0" w:color="auto"/>
-              <w:left w:val="nil"/>
-              <w:bottom w:val="single" w:sz="4" w:space="0" w:color="auto"/>
-              <w:right w:val="nil"/>
-            </w:tcBorders>
-            <w:vAlign w:val="center"/>
-          </w:tcPr>
-          <w:p>
-            <w:pPr>
-              <w:jc w:val="center"/>
-              <w:rPr>
-                <w:rFonts w:ascii="Calibri" w:hAnsi="Calibri" w:cs="Calibri"/>
-                <w:sz w:val="18"/>
-                <w:szCs w:val="18"/>
-              </w:rPr>
-            </w:pPr>
-            <w:r>
-              <w:rPr>
-                <w:rFonts w:ascii="Calibri" w:hAnsi="Calibri" w:cs="Calibri"/>
-                <w:color w:val="000000"/>
-                <w:sz w:val="18"/>
-                <w:szCs w:val="18"/>
-              </w:rPr>
-              <w:t>179</w:t>
-            </w:r>
-          </w:p>
-        </w:tc>
-        <w:tc>
-          <w:tcPr>
             <w:tcW w:w="1170" w:type="dxa"/>
             <w:tcBorders>
               <w:top w:val="single" w:sz="4" w:space="0" w:color="auto"/>
@@ -1737,6 +1823,7 @@
               <w:jc w:val="center"/>
               <w:rPr>
                 <w:rFonts w:ascii="Calibri" w:hAnsi="Calibri" w:cs="Calibri"/>
+                <w:color w:val="000000"/>
                 <w:sz w:val="18"/>
                 <w:szCs w:val="18"/>
               </w:rPr>
@@ -1768,36 +1855,19 @@
               <w:jc w:val="center"/>
               <w:rPr>
                 <w:rFonts w:ascii="Calibri" w:hAnsi="Calibri" w:cs="Calibri"/>
-                <w:sz w:val="18"/>
-                <w:szCs w:val="18"/>
-              </w:rPr>
-            </w:pPr>
-            <w:r>
-              <w:rPr>
-                <w:rFonts w:ascii="Calibri" w:hAnsi="Calibri" w:cs="Calibri"/>
-                <w:color w:val="000000"/>
-                <w:sz w:val="18"/>
-                <w:szCs w:val="18"/>
-              </w:rPr>
-              <w:t>194960</w:t>
-            </w:r>
-            <w:r>
-              <w:rPr>
-                <w:rFonts w:ascii="Calibri" w:hAnsi="Calibri" w:cs="Calibri"/>
-                <w:color w:val="000000"/>
-                <w:sz w:val="18"/>
-                <w:szCs w:val="18"/>
-              </w:rPr>
-              <w:t xml:space="preserve">, </w:t>
-            </w:r>
-            <w:r>
-              <w:rPr>
-                <w:rFonts w:ascii="Calibri" w:hAnsi="Calibri" w:cs="Calibri"/>
-                <w:color w:val="000000"/>
-                <w:sz w:val="18"/>
-                <w:szCs w:val="18"/>
-              </w:rPr>
-              <w:t>655314</w:t>
+                <w:color w:val="000000"/>
+                <w:sz w:val="18"/>
+                <w:szCs w:val="18"/>
+              </w:rPr>
+            </w:pPr>
+            <w:r>
+              <w:rPr>
+                <w:rFonts w:ascii="Calibri" w:hAnsi="Calibri" w:cs="Calibri"/>
+                <w:color w:val="000000"/>
+                <w:sz w:val="18"/>
+                <w:szCs w:val="18"/>
+              </w:rPr>
+              <w:t>1755589</w:t>
             </w:r>
           </w:p>
         </w:tc>
@@ -1817,18 +1887,19 @@
               <w:jc w:val="center"/>
               <w:rPr>
                 <w:rFonts w:ascii="Calibri" w:hAnsi="Calibri" w:cs="Calibri"/>
-                <w:sz w:val="18"/>
-                <w:szCs w:val="18"/>
-              </w:rPr>
-            </w:pPr>
-            <w:r>
-              <w:rPr>
-                <w:rFonts w:ascii="Calibri" w:hAnsi="Calibri" w:cs="Calibri"/>
-                <w:color w:val="000000"/>
-                <w:sz w:val="18"/>
-                <w:szCs w:val="18"/>
-              </w:rPr>
-              <w:t>~1090</w:t>
+                <w:color w:val="000000"/>
+                <w:sz w:val="18"/>
+                <w:szCs w:val="18"/>
+              </w:rPr>
+            </w:pPr>
+            <w:r>
+              <w:rPr>
+                <w:rFonts w:ascii="Calibri" w:hAnsi="Calibri" w:cs="Calibri"/>
+                <w:color w:val="000000"/>
+                <w:sz w:val="18"/>
+                <w:szCs w:val="18"/>
+              </w:rPr>
+              <w:t>~6700</w:t>
             </w:r>
           </w:p>
         </w:tc>
@@ -1848,18 +1919,19 @@
               <w:jc w:val="center"/>
               <w:rPr>
                 <w:rFonts w:ascii="Calibri" w:hAnsi="Calibri" w:cs="Calibri"/>
-                <w:sz w:val="18"/>
-                <w:szCs w:val="18"/>
-              </w:rPr>
-            </w:pPr>
-            <w:r>
-              <w:rPr>
-                <w:rFonts w:ascii="Calibri" w:hAnsi="Calibri" w:cs="Calibri"/>
-                <w:color w:val="000000"/>
-                <w:sz w:val="18"/>
-                <w:szCs w:val="18"/>
-              </w:rPr>
-              <w:t>GTR+I+G4</w:t>
+                <w:color w:val="000000"/>
+                <w:sz w:val="18"/>
+                <w:szCs w:val="18"/>
+              </w:rPr>
+            </w:pPr>
+            <w:r>
+              <w:rPr>
+                <w:rFonts w:ascii="Calibri" w:hAnsi="Calibri" w:cs="Calibri"/>
+                <w:color w:val="000000"/>
+                <w:sz w:val="18"/>
+                <w:szCs w:val="18"/>
+              </w:rPr>
+              <w:t>TIM2+G4</w:t>
             </w:r>
           </w:p>
         </w:tc>
@@ -1884,18 +1956,19 @@
               <w:jc w:val="center"/>
               <w:rPr>
                 <w:rFonts w:ascii="Calibri" w:hAnsi="Calibri" w:cs="Calibri"/>
-                <w:sz w:val="18"/>
-                <w:szCs w:val="18"/>
-              </w:rPr>
-            </w:pPr>
-            <w:r>
-              <w:rPr>
-                <w:rFonts w:ascii="Calibri" w:hAnsi="Calibri" w:cs="Calibri"/>
-                <w:color w:val="000000"/>
-                <w:sz w:val="18"/>
-                <w:szCs w:val="18"/>
-              </w:rPr>
-              <w:t>Kunsagivirus</w:t>
+                <w:color w:val="000000"/>
+                <w:sz w:val="18"/>
+                <w:szCs w:val="18"/>
+              </w:rPr>
+            </w:pPr>
+            <w:r>
+              <w:rPr>
+                <w:rFonts w:ascii="Calibri" w:hAnsi="Calibri" w:cs="Calibri"/>
+                <w:color w:val="000000"/>
+                <w:sz w:val="18"/>
+                <w:szCs w:val="18"/>
+              </w:rPr>
+              <w:t>Mischivirus</w:t>
             </w:r>
           </w:p>
         </w:tc>
@@ -1915,18 +1988,28 @@
               <w:jc w:val="center"/>
               <w:rPr>
                 <w:rFonts w:ascii="Calibri" w:hAnsi="Calibri" w:cs="Calibri"/>
-                <w:sz w:val="18"/>
-                <w:szCs w:val="18"/>
-              </w:rPr>
-            </w:pPr>
-            <w:r>
-              <w:rPr>
-                <w:rFonts w:ascii="Calibri" w:hAnsi="Calibri" w:cs="Calibri"/>
-                <w:color w:val="000000"/>
-                <w:sz w:val="18"/>
-                <w:szCs w:val="18"/>
-              </w:rPr>
-              <w:t>2J</w:t>
+                <w:color w:val="000000"/>
+                <w:sz w:val="18"/>
+                <w:szCs w:val="18"/>
+              </w:rPr>
+            </w:pPr>
+            <w:r>
+              <w:rPr>
+                <w:rFonts w:ascii="Calibri" w:hAnsi="Calibri" w:cs="Calibri"/>
+                <w:color w:val="000000"/>
+                <w:sz w:val="18"/>
+                <w:szCs w:val="18"/>
+              </w:rPr>
+              <w:t>2</w:t>
+            </w:r>
+            <w:r>
+              <w:rPr>
+                <w:rFonts w:ascii="Calibri" w:hAnsi="Calibri" w:cs="Calibri"/>
+                <w:color w:val="000000"/>
+                <w:sz w:val="18"/>
+                <w:szCs w:val="18"/>
+              </w:rPr>
+              <w:t>F</w:t>
             </w:r>
           </w:p>
         </w:tc>
@@ -1946,19 +2029,22 @@
               <w:jc w:val="center"/>
               <w:rPr>
                 <w:rFonts w:ascii="Calibri" w:hAnsi="Calibri" w:cs="Calibri"/>
-                <w:sz w:val="18"/>
-                <w:szCs w:val="18"/>
-              </w:rPr>
-            </w:pPr>
-            <w:r>
-              <w:rPr>
-                <w:rFonts w:ascii="Calibri" w:hAnsi="Calibri" w:cs="Calibri"/>
-                <w:color w:val="000000"/>
-                <w:sz w:val="18"/>
-                <w:szCs w:val="18"/>
-              </w:rPr>
-              <w:t>kunsagi_all_align</w:t>
-            </w:r>
+                <w:color w:val="000000"/>
+                <w:sz w:val="18"/>
+                <w:szCs w:val="18"/>
+              </w:rPr>
+            </w:pPr>
+            <w:proofErr w:type="spellStart"/>
+            <w:r>
+              <w:rPr>
+                <w:rFonts w:ascii="Calibri" w:hAnsi="Calibri" w:cs="Calibri"/>
+                <w:color w:val="000000"/>
+                <w:sz w:val="18"/>
+                <w:szCs w:val="18"/>
+              </w:rPr>
+              <w:t>mischi_full_align</w:t>
+            </w:r>
+            <w:proofErr w:type="spellEnd"/>
           </w:p>
         </w:tc>
         <w:tc>
@@ -1977,6 +2063,7 @@
               <w:jc w:val="center"/>
               <w:rPr>
                 <w:rFonts w:ascii="Calibri" w:hAnsi="Calibri" w:cs="Calibri"/>
+                <w:color w:val="000000"/>
                 <w:sz w:val="18"/>
                 <w:szCs w:val="18"/>
               </w:rPr>
@@ -2008,18 +2095,19 @@
               <w:jc w:val="center"/>
               <w:rPr>
                 <w:rFonts w:ascii="Calibri" w:hAnsi="Calibri" w:cs="Calibri"/>
-                <w:sz w:val="18"/>
-                <w:szCs w:val="18"/>
-              </w:rPr>
-            </w:pPr>
-            <w:r>
-              <w:rPr>
-                <w:rFonts w:ascii="Calibri" w:hAnsi="Calibri" w:cs="Calibri"/>
-                <w:color w:val="000000"/>
-                <w:sz w:val="18"/>
-                <w:szCs w:val="18"/>
-              </w:rPr>
-              <w:t>4</w:t>
+                <w:color w:val="000000"/>
+                <w:sz w:val="18"/>
+                <w:szCs w:val="18"/>
+              </w:rPr>
+            </w:pPr>
+            <w:r>
+              <w:rPr>
+                <w:rFonts w:ascii="Calibri" w:hAnsi="Calibri" w:cs="Calibri"/>
+                <w:color w:val="000000"/>
+                <w:sz w:val="18"/>
+                <w:szCs w:val="18"/>
+              </w:rPr>
+              <w:t>16</w:t>
             </w:r>
           </w:p>
         </w:tc>
@@ -2039,6 +2127,7 @@
               <w:jc w:val="center"/>
               <w:rPr>
                 <w:rFonts w:ascii="Calibri" w:hAnsi="Calibri" w:cs="Calibri"/>
+                <w:color w:val="000000"/>
                 <w:sz w:val="18"/>
                 <w:szCs w:val="18"/>
               </w:rPr>
@@ -2070,18 +2159,19 @@
               <w:jc w:val="center"/>
               <w:rPr>
                 <w:rFonts w:ascii="Calibri" w:hAnsi="Calibri" w:cs="Calibri"/>
-                <w:sz w:val="18"/>
-                <w:szCs w:val="18"/>
-              </w:rPr>
-            </w:pPr>
-            <w:r>
-              <w:rPr>
-                <w:rFonts w:ascii="Calibri" w:hAnsi="Calibri" w:cs="Calibri"/>
-                <w:color w:val="000000"/>
-                <w:sz w:val="18"/>
-                <w:szCs w:val="18"/>
-              </w:rPr>
-              <w:t>1755589</w:t>
+                <w:color w:val="000000"/>
+                <w:sz w:val="18"/>
+                <w:szCs w:val="18"/>
+              </w:rPr>
+            </w:pPr>
+            <w:r>
+              <w:rPr>
+                <w:rFonts w:ascii="Calibri" w:hAnsi="Calibri" w:cs="Calibri"/>
+                <w:color w:val="000000"/>
+                <w:sz w:val="18"/>
+                <w:szCs w:val="18"/>
+              </w:rPr>
+              <w:t>1511778</w:t>
             </w:r>
           </w:p>
         </w:tc>
@@ -2101,18 +2191,19 @@
               <w:jc w:val="center"/>
               <w:rPr>
                 <w:rFonts w:ascii="Calibri" w:hAnsi="Calibri" w:cs="Calibri"/>
-                <w:sz w:val="18"/>
-                <w:szCs w:val="18"/>
-              </w:rPr>
-            </w:pPr>
-            <w:r>
-              <w:rPr>
-                <w:rFonts w:ascii="Calibri" w:hAnsi="Calibri" w:cs="Calibri"/>
-                <w:color w:val="000000"/>
-                <w:sz w:val="18"/>
-                <w:szCs w:val="18"/>
-              </w:rPr>
-              <w:t>~6700</w:t>
+                <w:color w:val="000000"/>
+                <w:sz w:val="18"/>
+                <w:szCs w:val="18"/>
+              </w:rPr>
+            </w:pPr>
+            <w:r>
+              <w:rPr>
+                <w:rFonts w:ascii="Calibri" w:hAnsi="Calibri" w:cs="Calibri"/>
+                <w:color w:val="000000"/>
+                <w:sz w:val="18"/>
+                <w:szCs w:val="18"/>
+              </w:rPr>
+              <w:t>~3200</w:t>
             </w:r>
           </w:p>
         </w:tc>
@@ -2132,18 +2223,19 @@
               <w:jc w:val="center"/>
               <w:rPr>
                 <w:rFonts w:ascii="Calibri" w:hAnsi="Calibri" w:cs="Calibri"/>
-                <w:sz w:val="18"/>
-                <w:szCs w:val="18"/>
-              </w:rPr>
-            </w:pPr>
-            <w:r>
-              <w:rPr>
-                <w:rFonts w:ascii="Calibri" w:hAnsi="Calibri" w:cs="Calibri"/>
-                <w:color w:val="000000"/>
-                <w:sz w:val="18"/>
-                <w:szCs w:val="18"/>
-              </w:rPr>
-              <w:t>TIM2+G4</w:t>
+                <w:color w:val="000000"/>
+                <w:sz w:val="18"/>
+                <w:szCs w:val="18"/>
+              </w:rPr>
+            </w:pPr>
+            <w:r>
+              <w:rPr>
+                <w:rFonts w:ascii="Calibri" w:hAnsi="Calibri" w:cs="Calibri"/>
+                <w:color w:val="000000"/>
+                <w:sz w:val="18"/>
+                <w:szCs w:val="18"/>
+              </w:rPr>
+              <w:t>GTR+G4</w:t>
             </w:r>
           </w:p>
         </w:tc>
@@ -2168,18 +2260,19 @@
               <w:jc w:val="center"/>
               <w:rPr>
                 <w:rFonts w:ascii="Calibri" w:hAnsi="Calibri" w:cs="Calibri"/>
-                <w:sz w:val="18"/>
-                <w:szCs w:val="18"/>
-              </w:rPr>
-            </w:pPr>
-            <w:r>
-              <w:rPr>
-                <w:rFonts w:ascii="Calibri" w:hAnsi="Calibri" w:cs="Calibri"/>
-                <w:color w:val="000000"/>
-                <w:sz w:val="18"/>
-                <w:szCs w:val="18"/>
-              </w:rPr>
-              <w:t>Mischivirus</w:t>
+                <w:color w:val="000000"/>
+                <w:sz w:val="18"/>
+                <w:szCs w:val="18"/>
+              </w:rPr>
+            </w:pPr>
+            <w:r>
+              <w:rPr>
+                <w:rFonts w:ascii="Calibri" w:hAnsi="Calibri" w:cs="Calibri"/>
+                <w:color w:val="000000"/>
+                <w:sz w:val="18"/>
+                <w:szCs w:val="18"/>
+              </w:rPr>
+              <w:t>Unclassified bat picornavirus</w:t>
             </w:r>
           </w:p>
         </w:tc>
@@ -2199,18 +2292,28 @@
               <w:jc w:val="center"/>
               <w:rPr>
                 <w:rFonts w:ascii="Calibri" w:hAnsi="Calibri" w:cs="Calibri"/>
-                <w:sz w:val="18"/>
-                <w:szCs w:val="18"/>
-              </w:rPr>
-            </w:pPr>
-            <w:r>
-              <w:rPr>
-                <w:rFonts w:ascii="Calibri" w:hAnsi="Calibri" w:cs="Calibri"/>
-                <w:color w:val="000000"/>
-                <w:sz w:val="18"/>
-                <w:szCs w:val="18"/>
-              </w:rPr>
-              <w:t>2G</w:t>
+                <w:color w:val="000000"/>
+                <w:sz w:val="18"/>
+                <w:szCs w:val="18"/>
+              </w:rPr>
+            </w:pPr>
+            <w:r>
+              <w:rPr>
+                <w:rFonts w:ascii="Calibri" w:hAnsi="Calibri" w:cs="Calibri"/>
+                <w:color w:val="000000"/>
+                <w:sz w:val="18"/>
+                <w:szCs w:val="18"/>
+              </w:rPr>
+              <w:t>2</w:t>
+            </w:r>
+            <w:r>
+              <w:rPr>
+                <w:rFonts w:ascii="Calibri" w:hAnsi="Calibri" w:cs="Calibri"/>
+                <w:color w:val="000000"/>
+                <w:sz w:val="18"/>
+                <w:szCs w:val="18"/>
+              </w:rPr>
+              <w:t>G</w:t>
             </w:r>
           </w:p>
         </w:tc>
@@ -2230,19 +2333,22 @@
               <w:jc w:val="center"/>
               <w:rPr>
                 <w:rFonts w:ascii="Calibri" w:hAnsi="Calibri" w:cs="Calibri"/>
-                <w:sz w:val="18"/>
-                <w:szCs w:val="18"/>
-              </w:rPr>
-            </w:pPr>
-            <w:r>
-              <w:rPr>
-                <w:rFonts w:ascii="Calibri" w:hAnsi="Calibri" w:cs="Calibri"/>
-                <w:color w:val="000000"/>
-                <w:sz w:val="18"/>
-                <w:szCs w:val="18"/>
-              </w:rPr>
-              <w:t>mischi_full_align</w:t>
-            </w:r>
+                <w:color w:val="000000"/>
+                <w:sz w:val="18"/>
+                <w:szCs w:val="18"/>
+              </w:rPr>
+            </w:pPr>
+            <w:proofErr w:type="spellStart"/>
+            <w:r>
+              <w:rPr>
+                <w:rFonts w:ascii="Calibri" w:hAnsi="Calibri" w:cs="Calibri"/>
+                <w:color w:val="000000"/>
+                <w:sz w:val="18"/>
+                <w:szCs w:val="18"/>
+              </w:rPr>
+              <w:t>bat_picorna_all_align</w:t>
+            </w:r>
+            <w:proofErr w:type="spellEnd"/>
           </w:p>
         </w:tc>
         <w:tc>
@@ -2261,18 +2367,19 @@
               <w:jc w:val="center"/>
               <w:rPr>
                 <w:rFonts w:ascii="Calibri" w:hAnsi="Calibri" w:cs="Calibri"/>
-                <w:sz w:val="18"/>
-                <w:szCs w:val="18"/>
-              </w:rPr>
-            </w:pPr>
-            <w:r>
-              <w:rPr>
-                <w:rFonts w:ascii="Calibri" w:hAnsi="Calibri" w:cs="Calibri"/>
-                <w:color w:val="000000"/>
-                <w:sz w:val="18"/>
-                <w:szCs w:val="18"/>
-              </w:rPr>
-              <w:t>1</w:t>
+                <w:color w:val="000000"/>
+                <w:sz w:val="18"/>
+                <w:szCs w:val="18"/>
+              </w:rPr>
+            </w:pPr>
+            <w:r>
+              <w:rPr>
+                <w:rFonts w:ascii="Calibri" w:hAnsi="Calibri" w:cs="Calibri"/>
+                <w:color w:val="000000"/>
+                <w:sz w:val="18"/>
+                <w:szCs w:val="18"/>
+              </w:rPr>
+              <w:t>5</w:t>
             </w:r>
           </w:p>
         </w:tc>
@@ -2292,18 +2399,19 @@
               <w:jc w:val="center"/>
               <w:rPr>
                 <w:rFonts w:ascii="Calibri" w:hAnsi="Calibri" w:cs="Calibri"/>
-                <w:sz w:val="18"/>
-                <w:szCs w:val="18"/>
-              </w:rPr>
-            </w:pPr>
-            <w:r>
-              <w:rPr>
-                <w:rFonts w:ascii="Calibri" w:hAnsi="Calibri" w:cs="Calibri"/>
-                <w:color w:val="000000"/>
-                <w:sz w:val="18"/>
-                <w:szCs w:val="18"/>
-              </w:rPr>
-              <w:t>16</w:t>
+                <w:color w:val="000000"/>
+                <w:sz w:val="18"/>
+                <w:szCs w:val="18"/>
+              </w:rPr>
+            </w:pPr>
+            <w:r>
+              <w:rPr>
+                <w:rFonts w:ascii="Calibri" w:hAnsi="Calibri" w:cs="Calibri"/>
+                <w:color w:val="000000"/>
+                <w:sz w:val="18"/>
+                <w:szCs w:val="18"/>
+              </w:rPr>
+              <w:t>26</w:t>
             </w:r>
           </w:p>
         </w:tc>
@@ -2323,6 +2431,7 @@
               <w:jc w:val="center"/>
               <w:rPr>
                 <w:rFonts w:ascii="Calibri" w:hAnsi="Calibri" w:cs="Calibri"/>
+                <w:color w:val="000000"/>
                 <w:sz w:val="18"/>
                 <w:szCs w:val="18"/>
               </w:rPr>
@@ -2354,18 +2463,55 @@
               <w:jc w:val="center"/>
               <w:rPr>
                 <w:rFonts w:ascii="Calibri" w:hAnsi="Calibri" w:cs="Calibri"/>
-                <w:sz w:val="18"/>
-                <w:szCs w:val="18"/>
-              </w:rPr>
-            </w:pPr>
-            <w:r>
-              <w:rPr>
-                <w:rFonts w:ascii="Calibri" w:hAnsi="Calibri" w:cs="Calibri"/>
-                <w:color w:val="000000"/>
-                <w:sz w:val="18"/>
-                <w:szCs w:val="18"/>
-              </w:rPr>
-              <w:t>1511778</w:t>
+                <w:color w:val="000000"/>
+                <w:sz w:val="18"/>
+                <w:szCs w:val="18"/>
+              </w:rPr>
+            </w:pPr>
+            <w:r>
+              <w:rPr>
+                <w:rFonts w:ascii="Calibri" w:hAnsi="Calibri" w:cs="Calibri"/>
+                <w:color w:val="000000"/>
+                <w:sz w:val="18"/>
+                <w:szCs w:val="18"/>
+              </w:rPr>
+              <w:t>2169640</w:t>
+            </w:r>
+            <w:r>
+              <w:rPr>
+                <w:rFonts w:ascii="Calibri" w:hAnsi="Calibri" w:cs="Calibri"/>
+                <w:color w:val="000000"/>
+                <w:sz w:val="18"/>
+                <w:szCs w:val="18"/>
+              </w:rPr>
+              <w:t xml:space="preserve">, </w:t>
+            </w:r>
+            <w:r>
+              <w:rPr>
+                <w:rFonts w:ascii="Calibri" w:hAnsi="Calibri" w:cs="Calibri"/>
+                <w:color w:val="000000"/>
+                <w:sz w:val="18"/>
+                <w:szCs w:val="18"/>
+              </w:rPr>
+              <w:t>2788549</w:t>
+            </w:r>
+            <w:r>
+              <w:rPr>
+                <w:rFonts w:ascii="Calibri" w:hAnsi="Calibri" w:cs="Calibri"/>
+                <w:color w:val="000000"/>
+                <w:sz w:val="18"/>
+                <w:szCs w:val="18"/>
+              </w:rPr>
+              <w:t xml:space="preserve">, </w:t>
+            </w:r>
+            <w:r>
+              <w:rPr>
+                <w:rFonts w:ascii="Calibri" w:hAnsi="Calibri" w:cs="Calibri"/>
+                <w:color w:val="000000"/>
+                <w:sz w:val="18"/>
+                <w:szCs w:val="18"/>
+              </w:rPr>
+              <w:t>1281456</w:t>
             </w:r>
           </w:p>
         </w:tc>
@@ -2385,18 +2531,19 @@
               <w:jc w:val="center"/>
               <w:rPr>
                 <w:rFonts w:ascii="Calibri" w:hAnsi="Calibri" w:cs="Calibri"/>
-                <w:sz w:val="18"/>
-                <w:szCs w:val="18"/>
-              </w:rPr>
-            </w:pPr>
-            <w:r>
-              <w:rPr>
-                <w:rFonts w:ascii="Calibri" w:hAnsi="Calibri" w:cs="Calibri"/>
-                <w:color w:val="000000"/>
-                <w:sz w:val="18"/>
-                <w:szCs w:val="18"/>
-              </w:rPr>
-              <w:t>~3200</w:t>
+                <w:color w:val="000000"/>
+                <w:sz w:val="18"/>
+                <w:szCs w:val="18"/>
+              </w:rPr>
+            </w:pPr>
+            <w:r>
+              <w:rPr>
+                <w:rFonts w:ascii="Calibri" w:hAnsi="Calibri" w:cs="Calibri"/>
+                <w:color w:val="000000"/>
+                <w:sz w:val="18"/>
+                <w:szCs w:val="18"/>
+              </w:rPr>
+              <w:t>~2300</w:t>
             </w:r>
           </w:p>
         </w:tc>
@@ -2416,6 +2563,7 @@
               <w:jc w:val="center"/>
               <w:rPr>
                 <w:rFonts w:ascii="Calibri" w:hAnsi="Calibri" w:cs="Calibri"/>
+                <w:color w:val="000000"/>
                 <w:sz w:val="18"/>
                 <w:szCs w:val="18"/>
               </w:rPr>
@@ -2452,10 +2600,12 @@
               <w:jc w:val="center"/>
               <w:rPr>
                 <w:rFonts w:ascii="Calibri" w:hAnsi="Calibri" w:cs="Calibri"/>
-                <w:sz w:val="18"/>
-                <w:szCs w:val="18"/>
-              </w:rPr>
-            </w:pPr>
+                <w:color w:val="000000"/>
+                <w:sz w:val="18"/>
+                <w:szCs w:val="18"/>
+              </w:rPr>
+            </w:pPr>
+            <w:proofErr w:type="spellStart"/>
             <w:r>
               <w:rPr>
                 <w:rFonts w:ascii="Calibri" w:hAnsi="Calibri" w:cs="Calibri"/>
@@ -2465,6 +2615,7 @@
               </w:rPr>
               <w:t>Sapelovirus</w:t>
             </w:r>
+            <w:proofErr w:type="spellEnd"/>
           </w:p>
         </w:tc>
         <w:tc>
@@ -2483,18 +2634,28 @@
               <w:jc w:val="center"/>
               <w:rPr>
                 <w:rFonts w:ascii="Calibri" w:hAnsi="Calibri" w:cs="Calibri"/>
-                <w:sz w:val="18"/>
-                <w:szCs w:val="18"/>
-              </w:rPr>
-            </w:pPr>
-            <w:r>
-              <w:rPr>
-                <w:rFonts w:ascii="Calibri" w:hAnsi="Calibri" w:cs="Calibri"/>
-                <w:color w:val="000000"/>
-                <w:sz w:val="18"/>
-                <w:szCs w:val="18"/>
-              </w:rPr>
-              <w:t>2D</w:t>
+                <w:color w:val="000000"/>
+                <w:sz w:val="18"/>
+                <w:szCs w:val="18"/>
+              </w:rPr>
+            </w:pPr>
+            <w:r>
+              <w:rPr>
+                <w:rFonts w:ascii="Calibri" w:hAnsi="Calibri" w:cs="Calibri"/>
+                <w:color w:val="000000"/>
+                <w:sz w:val="18"/>
+                <w:szCs w:val="18"/>
+              </w:rPr>
+              <w:t>2</w:t>
+            </w:r>
+            <w:r>
+              <w:rPr>
+                <w:rFonts w:ascii="Calibri" w:hAnsi="Calibri" w:cs="Calibri"/>
+                <w:color w:val="000000"/>
+                <w:sz w:val="18"/>
+                <w:szCs w:val="18"/>
+              </w:rPr>
+              <w:t>H</w:t>
             </w:r>
           </w:p>
         </w:tc>
@@ -2514,10 +2675,12 @@
               <w:jc w:val="center"/>
               <w:rPr>
                 <w:rFonts w:ascii="Calibri" w:hAnsi="Calibri" w:cs="Calibri"/>
-                <w:sz w:val="18"/>
-                <w:szCs w:val="18"/>
-              </w:rPr>
-            </w:pPr>
+                <w:color w:val="000000"/>
+                <w:sz w:val="18"/>
+                <w:szCs w:val="18"/>
+              </w:rPr>
+            </w:pPr>
+            <w:proofErr w:type="spellStart"/>
             <w:r>
               <w:rPr>
                 <w:rFonts w:ascii="Calibri" w:hAnsi="Calibri" w:cs="Calibri"/>
@@ -2527,6 +2690,7 @@
               </w:rPr>
               <w:t>sapelo_all_align</w:t>
             </w:r>
+            <w:proofErr w:type="spellEnd"/>
           </w:p>
         </w:tc>
         <w:tc>
@@ -2545,6 +2709,7 @@
               <w:jc w:val="center"/>
               <w:rPr>
                 <w:rFonts w:ascii="Calibri" w:hAnsi="Calibri" w:cs="Calibri"/>
+                <w:color w:val="000000"/>
                 <w:sz w:val="18"/>
                 <w:szCs w:val="18"/>
               </w:rPr>
@@ -2576,6 +2741,7 @@
               <w:jc w:val="center"/>
               <w:rPr>
                 <w:rFonts w:ascii="Calibri" w:hAnsi="Calibri" w:cs="Calibri"/>
+                <w:color w:val="000000"/>
                 <w:sz w:val="18"/>
                 <w:szCs w:val="18"/>
               </w:rPr>
@@ -2607,6 +2773,7 @@
               <w:jc w:val="center"/>
               <w:rPr>
                 <w:rFonts w:ascii="Calibri" w:hAnsi="Calibri" w:cs="Calibri"/>
+                <w:color w:val="000000"/>
                 <w:sz w:val="18"/>
                 <w:szCs w:val="18"/>
               </w:rPr>
@@ -2638,6 +2805,7 @@
               <w:jc w:val="center"/>
               <w:rPr>
                 <w:rFonts w:ascii="Calibri" w:hAnsi="Calibri" w:cs="Calibri"/>
+                <w:color w:val="000000"/>
                 <w:sz w:val="18"/>
                 <w:szCs w:val="18"/>
               </w:rPr>
@@ -2687,6 +2855,7 @@
               <w:jc w:val="center"/>
               <w:rPr>
                 <w:rFonts w:ascii="Calibri" w:hAnsi="Calibri" w:cs="Calibri"/>
+                <w:color w:val="000000"/>
                 <w:sz w:val="18"/>
                 <w:szCs w:val="18"/>
               </w:rPr>
@@ -2718,6 +2887,7 @@
               <w:jc w:val="center"/>
               <w:rPr>
                 <w:rFonts w:ascii="Calibri" w:hAnsi="Calibri" w:cs="Calibri"/>
+                <w:color w:val="000000"/>
                 <w:sz w:val="18"/>
                 <w:szCs w:val="18"/>
               </w:rPr>
@@ -2754,19 +2924,22 @@
               <w:jc w:val="center"/>
               <w:rPr>
                 <w:rFonts w:ascii="Calibri" w:hAnsi="Calibri" w:cs="Calibri"/>
-                <w:sz w:val="18"/>
-                <w:szCs w:val="18"/>
-              </w:rPr>
-            </w:pPr>
-            <w:r>
-              <w:rPr>
-                <w:rFonts w:ascii="Calibri" w:hAnsi="Calibri" w:cs="Calibri"/>
-                <w:color w:val="000000"/>
-                <w:sz w:val="18"/>
-                <w:szCs w:val="18"/>
-              </w:rPr>
-              <w:t>Sapovirus</w:t>
-            </w:r>
+                <w:color w:val="000000"/>
+                <w:sz w:val="18"/>
+                <w:szCs w:val="18"/>
+              </w:rPr>
+            </w:pPr>
+            <w:proofErr w:type="spellStart"/>
+            <w:r>
+              <w:rPr>
+                <w:rFonts w:ascii="Calibri" w:hAnsi="Calibri" w:cs="Calibri"/>
+                <w:color w:val="000000"/>
+                <w:sz w:val="18"/>
+                <w:szCs w:val="18"/>
+              </w:rPr>
+              <w:t>Teschovirus</w:t>
+            </w:r>
+            <w:proofErr w:type="spellEnd"/>
           </w:p>
         </w:tc>
         <w:tc>
@@ -2785,18 +2958,19 @@
               <w:jc w:val="center"/>
               <w:rPr>
                 <w:rFonts w:ascii="Calibri" w:hAnsi="Calibri" w:cs="Calibri"/>
-                <w:sz w:val="18"/>
-                <w:szCs w:val="18"/>
-              </w:rPr>
-            </w:pPr>
-            <w:r>
-              <w:rPr>
-                <w:rFonts w:ascii="Calibri" w:hAnsi="Calibri" w:cs="Calibri"/>
-                <w:color w:val="000000"/>
-                <w:sz w:val="18"/>
-                <w:szCs w:val="18"/>
-              </w:rPr>
-              <w:t>2C</w:t>
+                <w:color w:val="000000"/>
+                <w:sz w:val="18"/>
+                <w:szCs w:val="18"/>
+              </w:rPr>
+            </w:pPr>
+            <w:r>
+              <w:rPr>
+                <w:rFonts w:ascii="Calibri" w:hAnsi="Calibri" w:cs="Calibri"/>
+                <w:color w:val="000000"/>
+                <w:sz w:val="18"/>
+                <w:szCs w:val="18"/>
+              </w:rPr>
+              <w:t>2I</w:t>
             </w:r>
           </w:p>
         </w:tc>
@@ -2816,19 +2990,22 @@
               <w:jc w:val="center"/>
               <w:rPr>
                 <w:rFonts w:ascii="Calibri" w:hAnsi="Calibri" w:cs="Calibri"/>
-                <w:sz w:val="18"/>
-                <w:szCs w:val="18"/>
-              </w:rPr>
-            </w:pPr>
-            <w:r>
-              <w:rPr>
-                <w:rFonts w:ascii="Calibri" w:hAnsi="Calibri" w:cs="Calibri"/>
-                <w:color w:val="000000"/>
-                <w:sz w:val="18"/>
-                <w:szCs w:val="18"/>
-              </w:rPr>
-              <w:t>sapo_all_align</w:t>
-            </w:r>
+                <w:color w:val="000000"/>
+                <w:sz w:val="18"/>
+                <w:szCs w:val="18"/>
+              </w:rPr>
+            </w:pPr>
+            <w:proofErr w:type="spellStart"/>
+            <w:r>
+              <w:rPr>
+                <w:rFonts w:ascii="Calibri" w:hAnsi="Calibri" w:cs="Calibri"/>
+                <w:color w:val="000000"/>
+                <w:sz w:val="18"/>
+                <w:szCs w:val="18"/>
+              </w:rPr>
+              <w:t>tescho_full_align</w:t>
+            </w:r>
+            <w:proofErr w:type="spellEnd"/>
           </w:p>
         </w:tc>
         <w:tc>
@@ -2847,18 +3024,19 @@
               <w:jc w:val="center"/>
               <w:rPr>
                 <w:rFonts w:ascii="Calibri" w:hAnsi="Calibri" w:cs="Calibri"/>
-                <w:sz w:val="18"/>
-                <w:szCs w:val="18"/>
-              </w:rPr>
-            </w:pPr>
-            <w:r>
-              <w:rPr>
-                <w:rFonts w:ascii="Calibri" w:hAnsi="Calibri" w:cs="Calibri"/>
-                <w:color w:val="000000"/>
-                <w:sz w:val="18"/>
-                <w:szCs w:val="18"/>
-              </w:rPr>
-              <w:t>5</w:t>
+                <w:color w:val="000000"/>
+                <w:sz w:val="18"/>
+                <w:szCs w:val="18"/>
+              </w:rPr>
+            </w:pPr>
+            <w:r>
+              <w:rPr>
+                <w:rFonts w:ascii="Calibri" w:hAnsi="Calibri" w:cs="Calibri"/>
+                <w:color w:val="000000"/>
+                <w:sz w:val="18"/>
+                <w:szCs w:val="18"/>
+              </w:rPr>
+              <w:t>3</w:t>
             </w:r>
           </w:p>
         </w:tc>
@@ -2878,18 +3056,19 @@
               <w:jc w:val="center"/>
               <w:rPr>
                 <w:rFonts w:ascii="Calibri" w:hAnsi="Calibri" w:cs="Calibri"/>
-                <w:sz w:val="18"/>
-                <w:szCs w:val="18"/>
-              </w:rPr>
-            </w:pPr>
-            <w:r>
-              <w:rPr>
-                <w:rFonts w:ascii="Calibri" w:hAnsi="Calibri" w:cs="Calibri"/>
-                <w:color w:val="000000"/>
-                <w:sz w:val="18"/>
-                <w:szCs w:val="18"/>
-              </w:rPr>
-              <w:t>213</w:t>
+                <w:color w:val="000000"/>
+                <w:sz w:val="18"/>
+                <w:szCs w:val="18"/>
+              </w:rPr>
+            </w:pPr>
+            <w:r>
+              <w:rPr>
+                <w:rFonts w:ascii="Calibri" w:hAnsi="Calibri" w:cs="Calibri"/>
+                <w:color w:val="000000"/>
+                <w:sz w:val="18"/>
+                <w:szCs w:val="18"/>
+              </w:rPr>
+              <w:t>33</w:t>
             </w:r>
           </w:p>
         </w:tc>
@@ -2909,6 +3088,7 @@
               <w:jc w:val="center"/>
               <w:rPr>
                 <w:rFonts w:ascii="Calibri" w:hAnsi="Calibri" w:cs="Calibri"/>
+                <w:color w:val="000000"/>
                 <w:sz w:val="18"/>
                 <w:szCs w:val="18"/>
               </w:rPr>
@@ -2940,18 +3120,19 @@
               <w:jc w:val="center"/>
               <w:rPr>
                 <w:rFonts w:ascii="Calibri" w:hAnsi="Calibri" w:cs="Calibri"/>
-                <w:sz w:val="18"/>
-                <w:szCs w:val="18"/>
-              </w:rPr>
-            </w:pPr>
-            <w:r>
-              <w:rPr>
-                <w:rFonts w:ascii="Calibri" w:hAnsi="Calibri" w:cs="Calibri"/>
-                <w:color w:val="000000"/>
-                <w:sz w:val="18"/>
-                <w:szCs w:val="18"/>
-              </w:rPr>
-              <w:t>95341</w:t>
+                <w:color w:val="000000"/>
+                <w:sz w:val="18"/>
+                <w:szCs w:val="18"/>
+              </w:rPr>
+            </w:pPr>
+            <w:r>
+              <w:rPr>
+                <w:rFonts w:ascii="Calibri" w:hAnsi="Calibri" w:cs="Calibri"/>
+                <w:color w:val="000000"/>
+                <w:sz w:val="18"/>
+                <w:szCs w:val="18"/>
+              </w:rPr>
+              <w:t>118139</w:t>
             </w:r>
             <w:r>
               <w:rPr>
@@ -2969,7 +3150,7 @@
                 <w:sz w:val="18"/>
                 <w:szCs w:val="18"/>
               </w:rPr>
-              <w:t>371833</w:t>
+              <w:t>2004714</w:t>
             </w:r>
           </w:p>
         </w:tc>
@@ -2989,18 +3170,19 @@
               <w:jc w:val="center"/>
               <w:rPr>
                 <w:rFonts w:ascii="Calibri" w:hAnsi="Calibri" w:cs="Calibri"/>
-                <w:sz w:val="18"/>
-                <w:szCs w:val="18"/>
-              </w:rPr>
-            </w:pPr>
-            <w:r>
-              <w:rPr>
-                <w:rFonts w:ascii="Calibri" w:hAnsi="Calibri" w:cs="Calibri"/>
-                <w:color w:val="000000"/>
-                <w:sz w:val="18"/>
-                <w:szCs w:val="18"/>
-              </w:rPr>
-              <w:t>~1800</w:t>
+                <w:color w:val="000000"/>
+                <w:sz w:val="18"/>
+                <w:szCs w:val="18"/>
+              </w:rPr>
+            </w:pPr>
+            <w:r>
+              <w:rPr>
+                <w:rFonts w:ascii="Calibri" w:hAnsi="Calibri" w:cs="Calibri"/>
+                <w:color w:val="000000"/>
+                <w:sz w:val="18"/>
+                <w:szCs w:val="18"/>
+              </w:rPr>
+              <w:t>~3200</w:t>
             </w:r>
           </w:p>
         </w:tc>
@@ -3020,18 +3202,19 @@
               <w:jc w:val="center"/>
               <w:rPr>
                 <w:rFonts w:ascii="Calibri" w:hAnsi="Calibri" w:cs="Calibri"/>
-                <w:sz w:val="18"/>
-                <w:szCs w:val="18"/>
-              </w:rPr>
-            </w:pPr>
-            <w:r>
-              <w:rPr>
-                <w:rFonts w:ascii="Calibri" w:hAnsi="Calibri" w:cs="Calibri"/>
-                <w:color w:val="000000"/>
-                <w:sz w:val="18"/>
-                <w:szCs w:val="18"/>
-              </w:rPr>
-              <w:t>GTR+I+G4</w:t>
+                <w:color w:val="000000"/>
+                <w:sz w:val="18"/>
+                <w:szCs w:val="18"/>
+              </w:rPr>
+            </w:pPr>
+            <w:r>
+              <w:rPr>
+                <w:rFonts w:ascii="Calibri" w:hAnsi="Calibri" w:cs="Calibri"/>
+                <w:color w:val="000000"/>
+                <w:sz w:val="18"/>
+                <w:szCs w:val="18"/>
+              </w:rPr>
+              <w:t>TIM2+G4</w:t>
             </w:r>
           </w:p>
         </w:tc>
@@ -3056,19 +3239,22 @@
               <w:jc w:val="center"/>
               <w:rPr>
                 <w:rFonts w:ascii="Calibri" w:hAnsi="Calibri" w:cs="Calibri"/>
-                <w:sz w:val="18"/>
-                <w:szCs w:val="18"/>
-              </w:rPr>
-            </w:pPr>
-            <w:r>
-              <w:rPr>
-                <w:rFonts w:ascii="Calibri" w:hAnsi="Calibri" w:cs="Calibri"/>
-                <w:color w:val="000000"/>
-                <w:sz w:val="18"/>
-                <w:szCs w:val="18"/>
-              </w:rPr>
-              <w:t>Teschovirus</w:t>
-            </w:r>
+                <w:color w:val="000000"/>
+                <w:sz w:val="18"/>
+                <w:szCs w:val="18"/>
+              </w:rPr>
+            </w:pPr>
+            <w:proofErr w:type="spellStart"/>
+            <w:r>
+              <w:rPr>
+                <w:rFonts w:ascii="Calibri" w:hAnsi="Calibri" w:cs="Calibri"/>
+                <w:color w:val="000000"/>
+                <w:sz w:val="18"/>
+                <w:szCs w:val="18"/>
+              </w:rPr>
+              <w:t>Sapovirus</w:t>
+            </w:r>
+            <w:proofErr w:type="spellEnd"/>
           </w:p>
         </w:tc>
         <w:tc>
@@ -3087,18 +3273,28 @@
               <w:jc w:val="center"/>
               <w:rPr>
                 <w:rFonts w:ascii="Calibri" w:hAnsi="Calibri" w:cs="Calibri"/>
-                <w:sz w:val="18"/>
-                <w:szCs w:val="18"/>
-              </w:rPr>
-            </w:pPr>
-            <w:r>
-              <w:rPr>
-                <w:rFonts w:ascii="Calibri" w:hAnsi="Calibri" w:cs="Calibri"/>
-                <w:color w:val="000000"/>
-                <w:sz w:val="18"/>
-                <w:szCs w:val="18"/>
-              </w:rPr>
-              <w:t>2I</w:t>
+                <w:color w:val="000000"/>
+                <w:sz w:val="18"/>
+                <w:szCs w:val="18"/>
+              </w:rPr>
+            </w:pPr>
+            <w:r>
+              <w:rPr>
+                <w:rFonts w:ascii="Calibri" w:hAnsi="Calibri" w:cs="Calibri"/>
+                <w:color w:val="000000"/>
+                <w:sz w:val="18"/>
+                <w:szCs w:val="18"/>
+              </w:rPr>
+              <w:t>2</w:t>
+            </w:r>
+            <w:r>
+              <w:rPr>
+                <w:rFonts w:ascii="Calibri" w:hAnsi="Calibri" w:cs="Calibri"/>
+                <w:color w:val="000000"/>
+                <w:sz w:val="18"/>
+                <w:szCs w:val="18"/>
+              </w:rPr>
+              <w:t>J</w:t>
             </w:r>
           </w:p>
         </w:tc>
@@ -3118,19 +3314,22 @@
               <w:jc w:val="center"/>
               <w:rPr>
                 <w:rFonts w:ascii="Calibri" w:hAnsi="Calibri" w:cs="Calibri"/>
-                <w:sz w:val="18"/>
-                <w:szCs w:val="18"/>
-              </w:rPr>
-            </w:pPr>
-            <w:r>
-              <w:rPr>
-                <w:rFonts w:ascii="Calibri" w:hAnsi="Calibri" w:cs="Calibri"/>
-                <w:color w:val="000000"/>
-                <w:sz w:val="18"/>
-                <w:szCs w:val="18"/>
-              </w:rPr>
-              <w:t>tescho_full_align</w:t>
-            </w:r>
+                <w:color w:val="000000"/>
+                <w:sz w:val="18"/>
+                <w:szCs w:val="18"/>
+              </w:rPr>
+            </w:pPr>
+            <w:proofErr w:type="spellStart"/>
+            <w:r>
+              <w:rPr>
+                <w:rFonts w:ascii="Calibri" w:hAnsi="Calibri" w:cs="Calibri"/>
+                <w:color w:val="000000"/>
+                <w:sz w:val="18"/>
+                <w:szCs w:val="18"/>
+              </w:rPr>
+              <w:t>sapo_all_align</w:t>
+            </w:r>
+            <w:proofErr w:type="spellEnd"/>
           </w:p>
         </w:tc>
         <w:tc>
@@ -3149,18 +3348,19 @@
               <w:jc w:val="center"/>
               <w:rPr>
                 <w:rFonts w:ascii="Calibri" w:hAnsi="Calibri" w:cs="Calibri"/>
-                <w:sz w:val="18"/>
-                <w:szCs w:val="18"/>
-              </w:rPr>
-            </w:pPr>
-            <w:r>
-              <w:rPr>
-                <w:rFonts w:ascii="Calibri" w:hAnsi="Calibri" w:cs="Calibri"/>
-                <w:color w:val="000000"/>
-                <w:sz w:val="18"/>
-                <w:szCs w:val="18"/>
-              </w:rPr>
-              <w:t>3</w:t>
+                <w:color w:val="000000"/>
+                <w:sz w:val="18"/>
+                <w:szCs w:val="18"/>
+              </w:rPr>
+            </w:pPr>
+            <w:r>
+              <w:rPr>
+                <w:rFonts w:ascii="Calibri" w:hAnsi="Calibri" w:cs="Calibri"/>
+                <w:color w:val="000000"/>
+                <w:sz w:val="18"/>
+                <w:szCs w:val="18"/>
+              </w:rPr>
+              <w:t>5</w:t>
             </w:r>
           </w:p>
         </w:tc>
@@ -3180,18 +3380,19 @@
               <w:jc w:val="center"/>
               <w:rPr>
                 <w:rFonts w:ascii="Calibri" w:hAnsi="Calibri" w:cs="Calibri"/>
-                <w:sz w:val="18"/>
-                <w:szCs w:val="18"/>
-              </w:rPr>
-            </w:pPr>
-            <w:r>
-              <w:rPr>
-                <w:rFonts w:ascii="Calibri" w:hAnsi="Calibri" w:cs="Calibri"/>
-                <w:color w:val="000000"/>
-                <w:sz w:val="18"/>
-                <w:szCs w:val="18"/>
-              </w:rPr>
-              <w:t>33</w:t>
+                <w:color w:val="000000"/>
+                <w:sz w:val="18"/>
+                <w:szCs w:val="18"/>
+              </w:rPr>
+            </w:pPr>
+            <w:r>
+              <w:rPr>
+                <w:rFonts w:ascii="Calibri" w:hAnsi="Calibri" w:cs="Calibri"/>
+                <w:color w:val="000000"/>
+                <w:sz w:val="18"/>
+                <w:szCs w:val="18"/>
+              </w:rPr>
+              <w:t>213</w:t>
             </w:r>
           </w:p>
         </w:tc>
@@ -3211,6 +3412,7 @@
               <w:jc w:val="center"/>
               <w:rPr>
                 <w:rFonts w:ascii="Calibri" w:hAnsi="Calibri" w:cs="Calibri"/>
+                <w:color w:val="000000"/>
                 <w:sz w:val="18"/>
                 <w:szCs w:val="18"/>
               </w:rPr>
@@ -3242,18 +3444,19 @@
               <w:jc w:val="center"/>
               <w:rPr>
                 <w:rFonts w:ascii="Calibri" w:hAnsi="Calibri" w:cs="Calibri"/>
-                <w:sz w:val="18"/>
-                <w:szCs w:val="18"/>
-              </w:rPr>
-            </w:pPr>
-            <w:r>
-              <w:rPr>
-                <w:rFonts w:ascii="Calibri" w:hAnsi="Calibri" w:cs="Calibri"/>
-                <w:color w:val="000000"/>
-                <w:sz w:val="18"/>
-                <w:szCs w:val="18"/>
-              </w:rPr>
-              <w:t>118139</w:t>
+                <w:color w:val="000000"/>
+                <w:sz w:val="18"/>
+                <w:szCs w:val="18"/>
+              </w:rPr>
+            </w:pPr>
+            <w:r>
+              <w:rPr>
+                <w:rFonts w:ascii="Calibri" w:hAnsi="Calibri" w:cs="Calibri"/>
+                <w:color w:val="000000"/>
+                <w:sz w:val="18"/>
+                <w:szCs w:val="18"/>
+              </w:rPr>
+              <w:t>95341</w:t>
             </w:r>
             <w:r>
               <w:rPr>
@@ -3271,7 +3474,7 @@
                 <w:sz w:val="18"/>
                 <w:szCs w:val="18"/>
               </w:rPr>
-              <w:t>2004714</w:t>
+              <w:t>371833</w:t>
             </w:r>
           </w:p>
         </w:tc>
@@ -3291,18 +3494,19 @@
               <w:jc w:val="center"/>
               <w:rPr>
                 <w:rFonts w:ascii="Calibri" w:hAnsi="Calibri" w:cs="Calibri"/>
-                <w:sz w:val="18"/>
-                <w:szCs w:val="18"/>
-              </w:rPr>
-            </w:pPr>
-            <w:r>
-              <w:rPr>
-                <w:rFonts w:ascii="Calibri" w:hAnsi="Calibri" w:cs="Calibri"/>
-                <w:color w:val="000000"/>
-                <w:sz w:val="18"/>
-                <w:szCs w:val="18"/>
-              </w:rPr>
-              <w:t>~3200</w:t>
+                <w:color w:val="000000"/>
+                <w:sz w:val="18"/>
+                <w:szCs w:val="18"/>
+              </w:rPr>
+            </w:pPr>
+            <w:r>
+              <w:rPr>
+                <w:rFonts w:ascii="Calibri" w:hAnsi="Calibri" w:cs="Calibri"/>
+                <w:color w:val="000000"/>
+                <w:sz w:val="18"/>
+                <w:szCs w:val="18"/>
+              </w:rPr>
+              <w:t>~1800</w:t>
             </w:r>
           </w:p>
         </w:tc>
@@ -3322,18 +3526,19 @@
               <w:jc w:val="center"/>
               <w:rPr>
                 <w:rFonts w:ascii="Calibri" w:hAnsi="Calibri" w:cs="Calibri"/>
-                <w:sz w:val="18"/>
-                <w:szCs w:val="18"/>
-              </w:rPr>
-            </w:pPr>
-            <w:r>
-              <w:rPr>
-                <w:rFonts w:ascii="Calibri" w:hAnsi="Calibri" w:cs="Calibri"/>
-                <w:color w:val="000000"/>
-                <w:sz w:val="18"/>
-                <w:szCs w:val="18"/>
-              </w:rPr>
-              <w:t>TIM2+G4</w:t>
+                <w:color w:val="000000"/>
+                <w:sz w:val="18"/>
+                <w:szCs w:val="18"/>
+              </w:rPr>
+            </w:pPr>
+            <w:r>
+              <w:rPr>
+                <w:rFonts w:ascii="Calibri" w:hAnsi="Calibri" w:cs="Calibri"/>
+                <w:color w:val="000000"/>
+                <w:sz w:val="18"/>
+                <w:szCs w:val="18"/>
+              </w:rPr>
+              <w:t>GTR+I+G4</w:t>
             </w:r>
           </w:p>
         </w:tc>

--- a/final_tables/supplemental/SuppTable5_phylogeny_information.docx
+++ b/final_tables/supplemental/SuppTable5_phylogeny_information.docx
@@ -531,7 +531,16 @@
                 <w:sz w:val="18"/>
                 <w:szCs w:val="18"/>
               </w:rPr>
-              <w:t>267</w:t>
+              <w:t>2</w:t>
+            </w:r>
+            <w:r>
+              <w:rPr>
+                <w:rFonts w:ascii="Calibri" w:hAnsi="Calibri" w:cs="Calibri"/>
+                <w:color w:val="000000"/>
+                <w:sz w:val="18"/>
+                <w:szCs w:val="18"/>
+              </w:rPr>
+              <w:t>73</w:t>
             </w:r>
           </w:p>
         </w:tc>
@@ -655,7 +664,25 @@
                 <w:sz w:val="18"/>
                 <w:szCs w:val="18"/>
               </w:rPr>
-              <w:t>GTR+G4</w:t>
+              <w:t>GTR+</w:t>
+            </w:r>
+            <w:r>
+              <w:rPr>
+                <w:rFonts w:ascii="Calibri" w:hAnsi="Calibri" w:cs="Calibri"/>
+                <w:color w:val="000000"/>
+                <w:sz w:val="18"/>
+                <w:szCs w:val="18"/>
+              </w:rPr>
+              <w:t>I+</w:t>
+            </w:r>
+            <w:r>
+              <w:rPr>
+                <w:rFonts w:ascii="Calibri" w:hAnsi="Calibri" w:cs="Calibri"/>
+                <w:color w:val="000000"/>
+                <w:sz w:val="18"/>
+                <w:szCs w:val="18"/>
+              </w:rPr>
+              <w:t>G4</w:t>
             </w:r>
           </w:p>
         </w:tc>
@@ -2379,7 +2406,7 @@
                 <w:sz w:val="18"/>
                 <w:szCs w:val="18"/>
               </w:rPr>
-              <w:t>5</w:t>
+              <w:t>4</w:t>
             </w:r>
           </w:p>
         </w:tc>
@@ -2411,7 +2438,7 @@
                 <w:sz w:val="18"/>
                 <w:szCs w:val="18"/>
               </w:rPr>
-              <w:t>26</w:t>
+              <w:t>35</w:t>
             </w:r>
           </w:p>
         </w:tc>
@@ -2543,7 +2570,25 @@
                 <w:sz w:val="18"/>
                 <w:szCs w:val="18"/>
               </w:rPr>
-              <w:t>~2300</w:t>
+              <w:t>~</w:t>
+            </w:r>
+            <w:r>
+              <w:rPr>
+                <w:rFonts w:ascii="Calibri" w:hAnsi="Calibri" w:cs="Calibri"/>
+                <w:color w:val="000000"/>
+                <w:sz w:val="18"/>
+                <w:szCs w:val="18"/>
+              </w:rPr>
+              <w:t>17</w:t>
+            </w:r>
+            <w:r>
+              <w:rPr>
+                <w:rFonts w:ascii="Calibri" w:hAnsi="Calibri" w:cs="Calibri"/>
+                <w:color w:val="000000"/>
+                <w:sz w:val="18"/>
+                <w:szCs w:val="18"/>
+              </w:rPr>
+              <w:t>00</w:t>
             </w:r>
           </w:p>
         </w:tc>
@@ -2753,7 +2798,16 @@
                 <w:sz w:val="18"/>
                 <w:szCs w:val="18"/>
               </w:rPr>
-              <w:t>54</w:t>
+              <w:t>5</w:t>
+            </w:r>
+            <w:r>
+              <w:rPr>
+                <w:rFonts w:ascii="Calibri" w:hAnsi="Calibri" w:cs="Calibri"/>
+                <w:color w:val="000000"/>
+                <w:sz w:val="18"/>
+                <w:szCs w:val="18"/>
+              </w:rPr>
+              <w:t>7</w:t>
             </w:r>
           </w:p>
         </w:tc>
@@ -3068,7 +3122,16 @@
                 <w:sz w:val="18"/>
                 <w:szCs w:val="18"/>
               </w:rPr>
-              <w:t>33</w:t>
+              <w:t>3</w:t>
+            </w:r>
+            <w:r>
+              <w:rPr>
+                <w:rFonts w:ascii="Calibri" w:hAnsi="Calibri" w:cs="Calibri"/>
+                <w:color w:val="000000"/>
+                <w:sz w:val="18"/>
+                <w:szCs w:val="18"/>
+              </w:rPr>
+              <w:t>5</w:t>
             </w:r>
           </w:p>
         </w:tc>
@@ -3392,7 +3455,16 @@
                 <w:sz w:val="18"/>
                 <w:szCs w:val="18"/>
               </w:rPr>
-              <w:t>213</w:t>
+              <w:t>21</w:t>
+            </w:r>
+            <w:r>
+              <w:rPr>
+                <w:rFonts w:ascii="Calibri" w:hAnsi="Calibri" w:cs="Calibri"/>
+                <w:color w:val="000000"/>
+                <w:sz w:val="18"/>
+                <w:szCs w:val="18"/>
+              </w:rPr>
+              <w:t>7</w:t>
             </w:r>
           </w:p>
         </w:tc>
